--- a/report/Лабораторная работа №2.docx
+++ b/report/Лабораторная работа №2.docx
@@ -660,24 +660,14 @@
       <w:r>
         <w:t xml:space="preserve">Рисунок </w:t>
       </w:r>
-      <w:r>
-        <w:fldChar w:fldCharType="begin"/>
-      </w:r>
-      <w:r>
-        <w:instrText xml:space="preserve"> SEQ Рисунок \* ARABIC </w:instrText>
-      </w:r>
-      <w:r>
-        <w:fldChar w:fldCharType="separate"/>
-      </w:r>
-      <w:r>
-        <w:rPr>
-          <w:noProof/>
-        </w:rPr>
-        <w:t>1</w:t>
-      </w:r>
-      <w:r>
-        <w:fldChar w:fldCharType="end"/>
-      </w:r>
+      <w:fldSimple w:instr=" SEQ Рисунок \* ARABIC ">
+        <w:r>
+          <w:rPr>
+            <w:noProof/>
+          </w:rPr>
+          <w:t>1</w:t>
+        </w:r>
+      </w:fldSimple>
       <w:r>
         <w:t xml:space="preserve"> — Структурообразующий элемент</w:t>
       </w:r>
@@ -763,10 +753,10 @@
             <v:path o:extrusionok="f" gradientshapeok="t" o:connecttype="rect"/>
             <o:lock v:ext="edit" aspectratio="t"/>
           </v:shapetype>
-          <v:shape id="_x0000_i1065" type="#_x0000_t75" style="width:118.2pt;height:21pt" o:ole="">
+          <v:shape id="_x0000_i1025" type="#_x0000_t75" style="width:118.2pt;height:21pt" o:ole="">
             <v:imagedata r:id="rId9" o:title=""/>
           </v:shape>
-          <o:OLEObject Type="Embed" ProgID="Equation.DSMT4" ShapeID="_x0000_i1065" DrawAspect="Content" ObjectID="_1664785854" r:id="rId10"/>
+          <o:OLEObject Type="Embed" ProgID="Equation.DSMT4" ShapeID="_x0000_i1025" DrawAspect="Content" ObjectID="_1667223546" r:id="rId10"/>
         </w:object>
       </w:r>
     </w:p>
@@ -810,11 +800,6 @@
       </w:r>
     </w:p>
     <w:p>
-      <w:pPr>
-        <w:rPr>
-          <w:lang w:val="en-US"/>
-        </w:rPr>
-      </w:pPr>
       <w:r>
         <w:rPr>
           <w:shd w:val="clear" w:color="auto" w:fill="FFFFFF"/>
@@ -2460,30 +2445,19 @@
           <w:rFonts w:ascii="Consolas" w:hAnsi="Consolas"/>
           <w:sz w:val="20"/>
           <w:szCs w:val="20"/>
-          <w:lang w:val="en-US"/>
         </w:rPr>
       </w:pPr>
       <w:r>
         <w:t xml:space="preserve">Рисунок </w:t>
       </w:r>
-      <w:r>
-        <w:fldChar w:fldCharType="begin"/>
-      </w:r>
-      <w:r>
-        <w:instrText xml:space="preserve"> SEQ Рисунок \* ARABIC </w:instrText>
-      </w:r>
-      <w:r>
-        <w:fldChar w:fldCharType="separate"/>
-      </w:r>
-      <w:r>
-        <w:rPr>
-          <w:noProof/>
-        </w:rPr>
-        <w:t>2</w:t>
-      </w:r>
-      <w:r>
-        <w:fldChar w:fldCharType="end"/>
-      </w:r>
+      <w:fldSimple w:instr=" SEQ Рисунок \* ARABIC ">
+        <w:r>
+          <w:rPr>
+            <w:noProof/>
+          </w:rPr>
+          <w:t>2</w:t>
+        </w:r>
+      </w:fldSimple>
       <w:r>
         <w:t xml:space="preserve"> — Листинг класса </w:t>
       </w:r>
@@ -4655,24 +4629,14 @@
       <w:r>
         <w:t xml:space="preserve">Рисунок </w:t>
       </w:r>
-      <w:r>
-        <w:fldChar w:fldCharType="begin"/>
-      </w:r>
-      <w:r>
-        <w:instrText xml:space="preserve"> SEQ Рисунок \* ARABIC </w:instrText>
-      </w:r>
-      <w:r>
-        <w:fldChar w:fldCharType="separate"/>
-      </w:r>
-      <w:r>
-        <w:rPr>
-          <w:noProof/>
-        </w:rPr>
-        <w:t>3</w:t>
-      </w:r>
-      <w:r>
-        <w:fldChar w:fldCharType="end"/>
-      </w:r>
+      <w:fldSimple w:instr=" SEQ Рисунок \* ARABIC ">
+        <w:r>
+          <w:rPr>
+            <w:noProof/>
+          </w:rPr>
+          <w:t>3</w:t>
+        </w:r>
+      </w:fldSimple>
       <w:r>
         <w:t xml:space="preserve"> — Листинг метода </w:t>
       </w:r>
@@ -6838,24 +6802,14 @@
       <w:r>
         <w:t xml:space="preserve">Рисунок </w:t>
       </w:r>
-      <w:r>
-        <w:fldChar w:fldCharType="begin"/>
-      </w:r>
-      <w:r>
-        <w:instrText xml:space="preserve"> SEQ Рисунок \* ARABIC </w:instrText>
-      </w:r>
-      <w:r>
-        <w:fldChar w:fldCharType="separate"/>
-      </w:r>
-      <w:r>
-        <w:rPr>
-          <w:noProof/>
-        </w:rPr>
-        <w:t>4</w:t>
-      </w:r>
-      <w:r>
-        <w:fldChar w:fldCharType="end"/>
-      </w:r>
+      <w:fldSimple w:instr=" SEQ Рисунок \* ARABIC ">
+        <w:r>
+          <w:rPr>
+            <w:noProof/>
+          </w:rPr>
+          <w:t>4</w:t>
+        </w:r>
+      </w:fldSimple>
       <w:r>
         <w:t xml:space="preserve"> — </w:t>
       </w:r>
@@ -7546,6 +7500,7 @@
           <w:color w:val="000000" w:themeColor="text1"/>
           <w:sz w:val="19"/>
           <w:szCs w:val="19"/>
+          <w:lang w:val="en-US"/>
         </w:rPr>
         <w:t xml:space="preserve">    </w:t>
       </w:r>
@@ -7557,6 +7512,7 @@
           <w:color w:val="000000" w:themeColor="text1"/>
           <w:sz w:val="19"/>
           <w:szCs w:val="19"/>
+          <w:lang w:val="en-US"/>
         </w:rPr>
         <w:t>imshow</w:t>
       </w:r>
@@ -7567,6 +7523,7 @@
           <w:color w:val="000000" w:themeColor="text1"/>
           <w:sz w:val="19"/>
           <w:szCs w:val="19"/>
+          <w:lang w:val="en-US"/>
         </w:rPr>
         <w:t>(</w:t>
       </w:r>
@@ -7577,46 +7534,148 @@
           <w:color w:val="000000" w:themeColor="text1"/>
           <w:sz w:val="19"/>
           <w:szCs w:val="19"/>
-        </w:rPr>
-        <w:t>"</w:t>
-      </w:r>
-      <w:proofErr w:type="spellStart"/>
-      <w:r>
-        <w:rPr>
-          <w:rFonts w:ascii="Consolas" w:hAnsi="Consolas" w:cs="Consolas"/>
-          <w:color w:val="000000" w:themeColor="text1"/>
-          <w:sz w:val="19"/>
-          <w:szCs w:val="19"/>
-        </w:rPr>
-        <w:t>Image</w:t>
-      </w:r>
-      <w:proofErr w:type="spellEnd"/>
-      <w:r>
-        <w:rPr>
-          <w:rFonts w:ascii="Consolas" w:hAnsi="Consolas" w:cs="Consolas"/>
-          <w:color w:val="000000" w:themeColor="text1"/>
-          <w:sz w:val="19"/>
-          <w:szCs w:val="19"/>
-        </w:rPr>
-        <w:t xml:space="preserve">", </w:t>
-      </w:r>
-      <w:proofErr w:type="spellStart"/>
-      <w:r>
-        <w:rPr>
-          <w:rFonts w:ascii="Consolas" w:hAnsi="Consolas" w:cs="Consolas"/>
-          <w:color w:val="000000" w:themeColor="text1"/>
-          <w:sz w:val="19"/>
-          <w:szCs w:val="19"/>
-        </w:rPr>
-        <w:t>image</w:t>
-      </w:r>
-      <w:proofErr w:type="spellEnd"/>
-      <w:r>
-        <w:rPr>
-          <w:rFonts w:ascii="Consolas" w:hAnsi="Consolas" w:cs="Consolas"/>
-          <w:color w:val="000000" w:themeColor="text1"/>
-          <w:sz w:val="19"/>
-          <w:szCs w:val="19"/>
+          <w:lang w:val="en-US"/>
+        </w:rPr>
+        <w:t>"Image", image);</w:t>
+      </w:r>
+    </w:p>
+    <w:p>
+      <w:pPr>
+        <w:autoSpaceDE w:val="0"/>
+        <w:autoSpaceDN w:val="0"/>
+        <w:adjustRightInd w:val="0"/>
+        <w:spacing w:line="240" w:lineRule="auto"/>
+        <w:ind w:firstLine="0"/>
+        <w:jc w:val="left"/>
+        <w:rPr>
+          <w:rFonts w:ascii="Consolas" w:hAnsi="Consolas" w:cs="Consolas"/>
+          <w:color w:val="000000" w:themeColor="text1"/>
+          <w:sz w:val="19"/>
+          <w:szCs w:val="19"/>
+          <w:lang w:val="en-US"/>
+        </w:rPr>
+      </w:pPr>
+    </w:p>
+    <w:p>
+      <w:pPr>
+        <w:autoSpaceDE w:val="0"/>
+        <w:autoSpaceDN w:val="0"/>
+        <w:adjustRightInd w:val="0"/>
+        <w:spacing w:line="240" w:lineRule="auto"/>
+        <w:ind w:firstLine="0"/>
+        <w:jc w:val="left"/>
+        <w:rPr>
+          <w:rFonts w:ascii="Consolas" w:hAnsi="Consolas" w:cs="Consolas"/>
+          <w:color w:val="000000" w:themeColor="text1"/>
+          <w:sz w:val="19"/>
+          <w:szCs w:val="19"/>
+          <w:lang w:val="en-US"/>
+        </w:rPr>
+      </w:pPr>
+      <w:r>
+        <w:rPr>
+          <w:rFonts w:ascii="Consolas" w:hAnsi="Consolas" w:cs="Consolas"/>
+          <w:color w:val="000000" w:themeColor="text1"/>
+          <w:sz w:val="19"/>
+          <w:szCs w:val="19"/>
+          <w:lang w:val="en-US"/>
+        </w:rPr>
+        <w:t xml:space="preserve">    </w:t>
+      </w:r>
+      <w:proofErr w:type="spellStart"/>
+      <w:proofErr w:type="gramStart"/>
+      <w:r>
+        <w:rPr>
+          <w:rFonts w:ascii="Consolas" w:hAnsi="Consolas" w:cs="Consolas"/>
+          <w:color w:val="000000" w:themeColor="text1"/>
+          <w:sz w:val="19"/>
+          <w:szCs w:val="19"/>
+          <w:lang w:val="en-US"/>
+        </w:rPr>
+        <w:t>filter.setImage</w:t>
+      </w:r>
+      <w:proofErr w:type="spellEnd"/>
+      <w:proofErr w:type="gramEnd"/>
+      <w:r>
+        <w:rPr>
+          <w:rFonts w:ascii="Consolas" w:hAnsi="Consolas" w:cs="Consolas"/>
+          <w:color w:val="000000" w:themeColor="text1"/>
+          <w:sz w:val="19"/>
+          <w:szCs w:val="19"/>
+          <w:lang w:val="en-US"/>
+        </w:rPr>
+        <w:t>(image);</w:t>
+      </w:r>
+    </w:p>
+    <w:p>
+      <w:pPr>
+        <w:autoSpaceDE w:val="0"/>
+        <w:autoSpaceDN w:val="0"/>
+        <w:adjustRightInd w:val="0"/>
+        <w:spacing w:line="240" w:lineRule="auto"/>
+        <w:ind w:firstLine="0"/>
+        <w:jc w:val="left"/>
+        <w:rPr>
+          <w:rFonts w:ascii="Consolas" w:hAnsi="Consolas" w:cs="Consolas"/>
+          <w:color w:val="000000" w:themeColor="text1"/>
+          <w:sz w:val="19"/>
+          <w:szCs w:val="19"/>
+          <w:lang w:val="en-US"/>
+        </w:rPr>
+      </w:pPr>
+      <w:r>
+        <w:rPr>
+          <w:rFonts w:ascii="Consolas" w:hAnsi="Consolas" w:cs="Consolas"/>
+          <w:color w:val="000000" w:themeColor="text1"/>
+          <w:sz w:val="19"/>
+          <w:szCs w:val="19"/>
+          <w:lang w:val="en-US"/>
+        </w:rPr>
+        <w:t xml:space="preserve">    </w:t>
+      </w:r>
+      <w:proofErr w:type="spellStart"/>
+      <w:proofErr w:type="gramStart"/>
+      <w:r>
+        <w:rPr>
+          <w:rFonts w:ascii="Consolas" w:hAnsi="Consolas" w:cs="Consolas"/>
+          <w:color w:val="000000" w:themeColor="text1"/>
+          <w:sz w:val="19"/>
+          <w:szCs w:val="19"/>
+          <w:lang w:val="en-US"/>
+        </w:rPr>
+        <w:t>filter.setStructuringElement</w:t>
+      </w:r>
+      <w:proofErr w:type="spellEnd"/>
+      <w:proofErr w:type="gramEnd"/>
+      <w:r>
+        <w:rPr>
+          <w:rFonts w:ascii="Consolas" w:hAnsi="Consolas" w:cs="Consolas"/>
+          <w:color w:val="000000" w:themeColor="text1"/>
+          <w:sz w:val="19"/>
+          <w:szCs w:val="19"/>
+          <w:lang w:val="en-US"/>
+        </w:rPr>
+        <w:t>(</w:t>
+      </w:r>
+      <w:proofErr w:type="spellStart"/>
+      <w:r>
+        <w:rPr>
+          <w:rFonts w:ascii="Consolas" w:hAnsi="Consolas" w:cs="Consolas"/>
+          <w:color w:val="000000" w:themeColor="text1"/>
+          <w:sz w:val="19"/>
+          <w:szCs w:val="19"/>
+          <w:lang w:val="en-US"/>
+        </w:rPr>
+        <w:t>structuringElement</w:t>
+      </w:r>
+      <w:proofErr w:type="spellEnd"/>
+      <w:r>
+        <w:rPr>
+          <w:rFonts w:ascii="Consolas" w:hAnsi="Consolas" w:cs="Consolas"/>
+          <w:color w:val="000000" w:themeColor="text1"/>
+          <w:sz w:val="19"/>
+          <w:szCs w:val="19"/>
+          <w:lang w:val="en-US"/>
         </w:rPr>
         <w:t>);</w:t>
       </w:r>
@@ -7637,23 +7696,6 @@
           <w:lang w:val="en-US"/>
         </w:rPr>
       </w:pPr>
-    </w:p>
-    <w:p>
-      <w:pPr>
-        <w:autoSpaceDE w:val="0"/>
-        <w:autoSpaceDN w:val="0"/>
-        <w:adjustRightInd w:val="0"/>
-        <w:spacing w:line="240" w:lineRule="auto"/>
-        <w:ind w:firstLine="0"/>
-        <w:jc w:val="left"/>
-        <w:rPr>
-          <w:rFonts w:ascii="Consolas" w:hAnsi="Consolas" w:cs="Consolas"/>
-          <w:color w:val="000000" w:themeColor="text1"/>
-          <w:sz w:val="19"/>
-          <w:szCs w:val="19"/>
-          <w:lang w:val="en-US"/>
-        </w:rPr>
-      </w:pPr>
       <w:r>
         <w:rPr>
           <w:rFonts w:ascii="Consolas" w:hAnsi="Consolas" w:cs="Consolas"/>
@@ -7674,7 +7716,7 @@
           <w:szCs w:val="19"/>
           <w:lang w:val="en-US"/>
         </w:rPr>
-        <w:t>filter.setImage</w:t>
+        <w:t>filter.open</w:t>
       </w:r>
       <w:proofErr w:type="spellEnd"/>
       <w:proofErr w:type="gramEnd"/>
@@ -7686,7 +7728,97 @@
           <w:szCs w:val="19"/>
           <w:lang w:val="en-US"/>
         </w:rPr>
-        <w:t>(image);</w:t>
+        <w:t>();</w:t>
+      </w:r>
+    </w:p>
+    <w:p>
+      <w:pPr>
+        <w:autoSpaceDE w:val="0"/>
+        <w:autoSpaceDN w:val="0"/>
+        <w:adjustRightInd w:val="0"/>
+        <w:spacing w:line="240" w:lineRule="auto"/>
+        <w:ind w:firstLine="0"/>
+        <w:jc w:val="left"/>
+        <w:rPr>
+          <w:rFonts w:ascii="Consolas" w:hAnsi="Consolas" w:cs="Consolas"/>
+          <w:color w:val="000000" w:themeColor="text1"/>
+          <w:sz w:val="19"/>
+          <w:szCs w:val="19"/>
+          <w:lang w:val="en-US"/>
+        </w:rPr>
+      </w:pPr>
+    </w:p>
+    <w:p>
+      <w:pPr>
+        <w:autoSpaceDE w:val="0"/>
+        <w:autoSpaceDN w:val="0"/>
+        <w:adjustRightInd w:val="0"/>
+        <w:spacing w:line="240" w:lineRule="auto"/>
+        <w:ind w:firstLine="0"/>
+        <w:jc w:val="left"/>
+        <w:rPr>
+          <w:rFonts w:ascii="Consolas" w:hAnsi="Consolas" w:cs="Consolas"/>
+          <w:color w:val="000000" w:themeColor="text1"/>
+          <w:sz w:val="19"/>
+          <w:szCs w:val="19"/>
+          <w:lang w:val="en-US"/>
+        </w:rPr>
+      </w:pPr>
+      <w:r>
+        <w:rPr>
+          <w:rFonts w:ascii="Consolas" w:hAnsi="Consolas" w:cs="Consolas"/>
+          <w:color w:val="000000" w:themeColor="text1"/>
+          <w:sz w:val="19"/>
+          <w:szCs w:val="19"/>
+          <w:lang w:val="en-US"/>
+        </w:rPr>
+        <w:t xml:space="preserve">    auto </w:t>
+      </w:r>
+      <w:proofErr w:type="spellStart"/>
+      <w:r>
+        <w:rPr>
+          <w:rFonts w:ascii="Consolas" w:hAnsi="Consolas" w:cs="Consolas"/>
+          <w:color w:val="000000" w:themeColor="text1"/>
+          <w:sz w:val="19"/>
+          <w:szCs w:val="19"/>
+          <w:lang w:val="en-US"/>
+        </w:rPr>
+        <w:t>myResult</w:t>
+      </w:r>
+      <w:proofErr w:type="spellEnd"/>
+      <w:r>
+        <w:rPr>
+          <w:rFonts w:ascii="Consolas" w:hAnsi="Consolas" w:cs="Consolas"/>
+          <w:color w:val="000000" w:themeColor="text1"/>
+          <w:sz w:val="19"/>
+          <w:szCs w:val="19"/>
+          <w:lang w:val="en-US"/>
+        </w:rPr>
+        <w:t xml:space="preserve"> = </w:t>
+      </w:r>
+      <w:proofErr w:type="spellStart"/>
+      <w:proofErr w:type="gramStart"/>
+      <w:r>
+        <w:rPr>
+          <w:rFonts w:ascii="Consolas" w:hAnsi="Consolas" w:cs="Consolas"/>
+          <w:color w:val="000000" w:themeColor="text1"/>
+          <w:sz w:val="19"/>
+          <w:szCs w:val="19"/>
+          <w:lang w:val="en-US"/>
+        </w:rPr>
+        <w:t>filter.getImage</w:t>
+      </w:r>
+      <w:proofErr w:type="spellEnd"/>
+      <w:proofErr w:type="gramEnd"/>
+      <w:r>
+        <w:rPr>
+          <w:rFonts w:ascii="Consolas" w:hAnsi="Consolas" w:cs="Consolas"/>
+          <w:color w:val="000000" w:themeColor="text1"/>
+          <w:sz w:val="19"/>
+          <w:szCs w:val="19"/>
+          <w:lang w:val="en-US"/>
+        </w:rPr>
+        <w:t>();</w:t>
       </w:r>
     </w:p>
     <w:p>
@@ -7725,9 +7857,19 @@
           <w:szCs w:val="19"/>
           <w:lang w:val="en-US"/>
         </w:rPr>
-        <w:t>filter.setStructuringElement</w:t>
-      </w:r>
-      <w:proofErr w:type="spellEnd"/>
+        <w:t>imshow</w:t>
+      </w:r>
+      <w:proofErr w:type="spellEnd"/>
+      <w:r>
+        <w:rPr>
+          <w:rFonts w:ascii="Consolas" w:hAnsi="Consolas" w:cs="Consolas"/>
+          <w:color w:val="000000" w:themeColor="text1"/>
+          <w:sz w:val="19"/>
+          <w:szCs w:val="19"/>
+          <w:lang w:val="en-US"/>
+        </w:rPr>
+        <w:t>(</w:t>
+      </w:r>
       <w:proofErr w:type="gramEnd"/>
       <w:r>
         <w:rPr>
@@ -7737,9 +7879,390 @@
           <w:szCs w:val="19"/>
           <w:lang w:val="en-US"/>
         </w:rPr>
+        <w:t xml:space="preserve">"My result", </w:t>
+      </w:r>
+      <w:proofErr w:type="spellStart"/>
+      <w:r>
+        <w:rPr>
+          <w:rFonts w:ascii="Consolas" w:hAnsi="Consolas" w:cs="Consolas"/>
+          <w:color w:val="000000" w:themeColor="text1"/>
+          <w:sz w:val="19"/>
+          <w:szCs w:val="19"/>
+          <w:lang w:val="en-US"/>
+        </w:rPr>
+        <w:t>myResult</w:t>
+      </w:r>
+      <w:proofErr w:type="spellEnd"/>
+      <w:r>
+        <w:rPr>
+          <w:rFonts w:ascii="Consolas" w:hAnsi="Consolas" w:cs="Consolas"/>
+          <w:color w:val="000000" w:themeColor="text1"/>
+          <w:sz w:val="19"/>
+          <w:szCs w:val="19"/>
+          <w:lang w:val="en-US"/>
+        </w:rPr>
+        <w:t>);</w:t>
+      </w:r>
+    </w:p>
+    <w:p>
+      <w:pPr>
+        <w:autoSpaceDE w:val="0"/>
+        <w:autoSpaceDN w:val="0"/>
+        <w:adjustRightInd w:val="0"/>
+        <w:spacing w:line="240" w:lineRule="auto"/>
+        <w:ind w:firstLine="0"/>
+        <w:jc w:val="left"/>
+        <w:rPr>
+          <w:rFonts w:ascii="Consolas" w:hAnsi="Consolas" w:cs="Consolas"/>
+          <w:color w:val="000000" w:themeColor="text1"/>
+          <w:sz w:val="19"/>
+          <w:szCs w:val="19"/>
+          <w:lang w:val="en-US"/>
+        </w:rPr>
+      </w:pPr>
+    </w:p>
+    <w:p>
+      <w:pPr>
+        <w:autoSpaceDE w:val="0"/>
+        <w:autoSpaceDN w:val="0"/>
+        <w:adjustRightInd w:val="0"/>
+        <w:spacing w:line="240" w:lineRule="auto"/>
+        <w:ind w:firstLine="0"/>
+        <w:jc w:val="left"/>
+        <w:rPr>
+          <w:rFonts w:ascii="Consolas" w:hAnsi="Consolas" w:cs="Consolas"/>
+          <w:color w:val="000000" w:themeColor="text1"/>
+          <w:sz w:val="19"/>
+          <w:szCs w:val="19"/>
+          <w:lang w:val="en-US"/>
+        </w:rPr>
+      </w:pPr>
+      <w:r>
+        <w:rPr>
+          <w:rFonts w:ascii="Consolas" w:hAnsi="Consolas" w:cs="Consolas"/>
+          <w:color w:val="000000" w:themeColor="text1"/>
+          <w:sz w:val="19"/>
+          <w:szCs w:val="19"/>
+          <w:lang w:val="en-US"/>
+        </w:rPr>
+        <w:t xml:space="preserve">    auto kernel = </w:t>
+      </w:r>
+      <w:proofErr w:type="gramStart"/>
+      <w:r>
+        <w:rPr>
+          <w:rFonts w:ascii="Consolas" w:hAnsi="Consolas" w:cs="Consolas"/>
+          <w:color w:val="000000" w:themeColor="text1"/>
+          <w:sz w:val="19"/>
+          <w:szCs w:val="19"/>
+          <w:lang w:val="en-US"/>
+        </w:rPr>
+        <w:t>Mat(</w:t>
+      </w:r>
+      <w:proofErr w:type="gramEnd"/>
+      <w:r>
+        <w:rPr>
+          <w:rFonts w:ascii="Consolas" w:hAnsi="Consolas" w:cs="Consolas"/>
+          <w:color w:val="000000" w:themeColor="text1"/>
+          <w:sz w:val="19"/>
+          <w:szCs w:val="19"/>
+          <w:lang w:val="en-US"/>
+        </w:rPr>
+        <w:t>);</w:t>
+      </w:r>
+    </w:p>
+    <w:p>
+      <w:pPr>
+        <w:autoSpaceDE w:val="0"/>
+        <w:autoSpaceDN w:val="0"/>
+        <w:adjustRightInd w:val="0"/>
+        <w:spacing w:line="240" w:lineRule="auto"/>
+        <w:ind w:firstLine="0"/>
+        <w:jc w:val="left"/>
+        <w:rPr>
+          <w:rFonts w:ascii="Consolas" w:hAnsi="Consolas" w:cs="Consolas"/>
+          <w:color w:val="000000" w:themeColor="text1"/>
+          <w:sz w:val="19"/>
+          <w:szCs w:val="19"/>
+          <w:lang w:val="en-US"/>
+        </w:rPr>
+      </w:pPr>
+      <w:r>
+        <w:rPr>
+          <w:rFonts w:ascii="Consolas" w:hAnsi="Consolas" w:cs="Consolas"/>
+          <w:color w:val="000000" w:themeColor="text1"/>
+          <w:sz w:val="19"/>
+          <w:szCs w:val="19"/>
+          <w:lang w:val="en-US"/>
+        </w:rPr>
+        <w:t xml:space="preserve">    auto </w:t>
+      </w:r>
+      <w:proofErr w:type="spellStart"/>
+      <w:r>
+        <w:rPr>
+          <w:rFonts w:ascii="Consolas" w:hAnsi="Consolas" w:cs="Consolas"/>
+          <w:color w:val="000000" w:themeColor="text1"/>
+          <w:sz w:val="19"/>
+          <w:szCs w:val="19"/>
+          <w:lang w:val="en-US"/>
+        </w:rPr>
+        <w:t>src</w:t>
+      </w:r>
+      <w:proofErr w:type="spellEnd"/>
+      <w:r>
+        <w:rPr>
+          <w:rFonts w:ascii="Consolas" w:hAnsi="Consolas" w:cs="Consolas"/>
+          <w:color w:val="000000" w:themeColor="text1"/>
+          <w:sz w:val="19"/>
+          <w:szCs w:val="19"/>
+          <w:lang w:val="en-US"/>
+        </w:rPr>
+        <w:t xml:space="preserve"> = </w:t>
+      </w:r>
+      <w:proofErr w:type="gramStart"/>
+      <w:r>
+        <w:rPr>
+          <w:rFonts w:ascii="Consolas" w:hAnsi="Consolas" w:cs="Consolas"/>
+          <w:color w:val="000000" w:themeColor="text1"/>
+          <w:sz w:val="19"/>
+          <w:szCs w:val="19"/>
+          <w:lang w:val="en-US"/>
+        </w:rPr>
+        <w:t>Mat(</w:t>
+      </w:r>
+      <w:proofErr w:type="gramEnd"/>
+      <w:r>
+        <w:rPr>
+          <w:rFonts w:ascii="Consolas" w:hAnsi="Consolas" w:cs="Consolas"/>
+          <w:color w:val="000000" w:themeColor="text1"/>
+          <w:sz w:val="19"/>
+          <w:szCs w:val="19"/>
+          <w:lang w:val="en-US"/>
+        </w:rPr>
+        <w:t>);</w:t>
+      </w:r>
+    </w:p>
+    <w:p>
+      <w:pPr>
+        <w:autoSpaceDE w:val="0"/>
+        <w:autoSpaceDN w:val="0"/>
+        <w:adjustRightInd w:val="0"/>
+        <w:spacing w:line="240" w:lineRule="auto"/>
+        <w:ind w:firstLine="0"/>
+        <w:jc w:val="left"/>
+        <w:rPr>
+          <w:rFonts w:ascii="Consolas" w:hAnsi="Consolas" w:cs="Consolas"/>
+          <w:color w:val="000000" w:themeColor="text1"/>
+          <w:sz w:val="19"/>
+          <w:szCs w:val="19"/>
+          <w:lang w:val="en-US"/>
+        </w:rPr>
+      </w:pPr>
+      <w:r>
+        <w:rPr>
+          <w:rFonts w:ascii="Consolas" w:hAnsi="Consolas" w:cs="Consolas"/>
+          <w:color w:val="000000" w:themeColor="text1"/>
+          <w:sz w:val="19"/>
+          <w:szCs w:val="19"/>
+          <w:lang w:val="en-US"/>
+        </w:rPr>
+        <w:t xml:space="preserve">    auto </w:t>
+      </w:r>
+      <w:proofErr w:type="spellStart"/>
+      <w:r>
+        <w:rPr>
+          <w:rFonts w:ascii="Consolas" w:hAnsi="Consolas" w:cs="Consolas"/>
+          <w:color w:val="000000" w:themeColor="text1"/>
+          <w:sz w:val="19"/>
+          <w:szCs w:val="19"/>
+          <w:lang w:val="en-US"/>
+        </w:rPr>
+        <w:t>openCVResult</w:t>
+      </w:r>
+      <w:proofErr w:type="spellEnd"/>
+      <w:r>
+        <w:rPr>
+          <w:rFonts w:ascii="Consolas" w:hAnsi="Consolas" w:cs="Consolas"/>
+          <w:color w:val="000000" w:themeColor="text1"/>
+          <w:sz w:val="19"/>
+          <w:szCs w:val="19"/>
+          <w:lang w:val="en-US"/>
+        </w:rPr>
+        <w:t xml:space="preserve"> = </w:t>
+      </w:r>
+      <w:proofErr w:type="gramStart"/>
+      <w:r>
+        <w:rPr>
+          <w:rFonts w:ascii="Consolas" w:hAnsi="Consolas" w:cs="Consolas"/>
+          <w:color w:val="000000" w:themeColor="text1"/>
+          <w:sz w:val="19"/>
+          <w:szCs w:val="19"/>
+          <w:lang w:val="en-US"/>
+        </w:rPr>
+        <w:t>Mat(</w:t>
+      </w:r>
+      <w:proofErr w:type="gramEnd"/>
+      <w:r>
+        <w:rPr>
+          <w:rFonts w:ascii="Consolas" w:hAnsi="Consolas" w:cs="Consolas"/>
+          <w:color w:val="000000" w:themeColor="text1"/>
+          <w:sz w:val="19"/>
+          <w:szCs w:val="19"/>
+          <w:lang w:val="en-US"/>
+        </w:rPr>
+        <w:t>);</w:t>
+      </w:r>
+    </w:p>
+    <w:p>
+      <w:pPr>
+        <w:autoSpaceDE w:val="0"/>
+        <w:autoSpaceDN w:val="0"/>
+        <w:adjustRightInd w:val="0"/>
+        <w:spacing w:line="240" w:lineRule="auto"/>
+        <w:ind w:firstLine="0"/>
+        <w:jc w:val="left"/>
+        <w:rPr>
+          <w:rFonts w:ascii="Consolas" w:hAnsi="Consolas" w:cs="Consolas"/>
+          <w:color w:val="000000" w:themeColor="text1"/>
+          <w:sz w:val="19"/>
+          <w:szCs w:val="19"/>
+          <w:lang w:val="en-US"/>
+        </w:rPr>
+      </w:pPr>
+    </w:p>
+    <w:p>
+      <w:pPr>
+        <w:autoSpaceDE w:val="0"/>
+        <w:autoSpaceDN w:val="0"/>
+        <w:adjustRightInd w:val="0"/>
+        <w:spacing w:line="240" w:lineRule="auto"/>
+        <w:ind w:firstLine="0"/>
+        <w:jc w:val="left"/>
+        <w:rPr>
+          <w:rFonts w:ascii="Consolas" w:hAnsi="Consolas" w:cs="Consolas"/>
+          <w:color w:val="000000" w:themeColor="text1"/>
+          <w:sz w:val="19"/>
+          <w:szCs w:val="19"/>
+          <w:lang w:val="en-US"/>
+        </w:rPr>
+      </w:pPr>
+      <w:r>
+        <w:rPr>
+          <w:rFonts w:ascii="Consolas" w:hAnsi="Consolas" w:cs="Consolas"/>
+          <w:color w:val="000000" w:themeColor="text1"/>
+          <w:sz w:val="19"/>
+          <w:szCs w:val="19"/>
+          <w:lang w:val="en-US"/>
+        </w:rPr>
+        <w:t xml:space="preserve">    </w:t>
+      </w:r>
+      <w:proofErr w:type="spellStart"/>
+      <w:proofErr w:type="gramStart"/>
+      <w:r>
+        <w:rPr>
+          <w:rFonts w:ascii="Consolas" w:hAnsi="Consolas" w:cs="Consolas"/>
+          <w:color w:val="000000" w:themeColor="text1"/>
+          <w:sz w:val="19"/>
+          <w:szCs w:val="19"/>
+          <w:lang w:val="en-US"/>
+        </w:rPr>
+        <w:t>cvtColor</w:t>
+      </w:r>
+      <w:proofErr w:type="spellEnd"/>
+      <w:r>
+        <w:rPr>
+          <w:rFonts w:ascii="Consolas" w:hAnsi="Consolas" w:cs="Consolas"/>
+          <w:color w:val="000000" w:themeColor="text1"/>
+          <w:sz w:val="19"/>
+          <w:szCs w:val="19"/>
+          <w:lang w:val="en-US"/>
+        </w:rPr>
         <w:t>(</w:t>
       </w:r>
-      <w:proofErr w:type="spellStart"/>
+      <w:proofErr w:type="gramEnd"/>
+      <w:r>
+        <w:rPr>
+          <w:rFonts w:ascii="Consolas" w:hAnsi="Consolas" w:cs="Consolas"/>
+          <w:color w:val="000000" w:themeColor="text1"/>
+          <w:sz w:val="19"/>
+          <w:szCs w:val="19"/>
+          <w:lang w:val="en-US"/>
+        </w:rPr>
+        <w:t xml:space="preserve">image, </w:t>
+      </w:r>
+      <w:proofErr w:type="spellStart"/>
+      <w:r>
+        <w:rPr>
+          <w:rFonts w:ascii="Consolas" w:hAnsi="Consolas" w:cs="Consolas"/>
+          <w:color w:val="000000" w:themeColor="text1"/>
+          <w:sz w:val="19"/>
+          <w:szCs w:val="19"/>
+          <w:lang w:val="en-US"/>
+        </w:rPr>
+        <w:t>src</w:t>
+      </w:r>
+      <w:proofErr w:type="spellEnd"/>
+      <w:r>
+        <w:rPr>
+          <w:rFonts w:ascii="Consolas" w:hAnsi="Consolas" w:cs="Consolas"/>
+          <w:color w:val="000000" w:themeColor="text1"/>
+          <w:sz w:val="19"/>
+          <w:szCs w:val="19"/>
+          <w:lang w:val="en-US"/>
+        </w:rPr>
+        <w:t>, COLOR_BGR2GRAY);</w:t>
+      </w:r>
+    </w:p>
+    <w:p>
+      <w:pPr>
+        <w:autoSpaceDE w:val="0"/>
+        <w:autoSpaceDN w:val="0"/>
+        <w:adjustRightInd w:val="0"/>
+        <w:spacing w:line="240" w:lineRule="auto"/>
+        <w:ind w:firstLine="0"/>
+        <w:jc w:val="left"/>
+        <w:rPr>
+          <w:rFonts w:ascii="Consolas" w:hAnsi="Consolas" w:cs="Consolas"/>
+          <w:color w:val="000000" w:themeColor="text1"/>
+          <w:sz w:val="19"/>
+          <w:szCs w:val="19"/>
+          <w:lang w:val="en-US"/>
+        </w:rPr>
+      </w:pPr>
+      <w:r>
+        <w:rPr>
+          <w:rFonts w:ascii="Consolas" w:hAnsi="Consolas" w:cs="Consolas"/>
+          <w:color w:val="000000" w:themeColor="text1"/>
+          <w:sz w:val="19"/>
+          <w:szCs w:val="19"/>
+          <w:lang w:val="en-US"/>
+        </w:rPr>
+        <w:t xml:space="preserve">    </w:t>
+      </w:r>
+      <w:proofErr w:type="spellStart"/>
+      <w:proofErr w:type="gramStart"/>
+      <w:r>
+        <w:rPr>
+          <w:rFonts w:ascii="Consolas" w:hAnsi="Consolas" w:cs="Consolas"/>
+          <w:color w:val="000000" w:themeColor="text1"/>
+          <w:sz w:val="19"/>
+          <w:szCs w:val="19"/>
+          <w:lang w:val="en-US"/>
+        </w:rPr>
+        <w:t>cvtColor</w:t>
+      </w:r>
+      <w:proofErr w:type="spellEnd"/>
+      <w:r>
+        <w:rPr>
+          <w:rFonts w:ascii="Consolas" w:hAnsi="Consolas" w:cs="Consolas"/>
+          <w:color w:val="000000" w:themeColor="text1"/>
+          <w:sz w:val="19"/>
+          <w:szCs w:val="19"/>
+          <w:lang w:val="en-US"/>
+        </w:rPr>
+        <w:t>(</w:t>
+      </w:r>
+      <w:proofErr w:type="spellStart"/>
+      <w:proofErr w:type="gramEnd"/>
       <w:r>
         <w:rPr>
           <w:rFonts w:ascii="Consolas" w:hAnsi="Consolas" w:cs="Consolas"/>
@@ -7759,6 +8282,316 @@
           <w:szCs w:val="19"/>
           <w:lang w:val="en-US"/>
         </w:rPr>
+        <w:t>, kernel, COLOR_BGR2GRAY);</w:t>
+      </w:r>
+    </w:p>
+    <w:p>
+      <w:pPr>
+        <w:autoSpaceDE w:val="0"/>
+        <w:autoSpaceDN w:val="0"/>
+        <w:adjustRightInd w:val="0"/>
+        <w:spacing w:line="240" w:lineRule="auto"/>
+        <w:ind w:firstLine="0"/>
+        <w:jc w:val="left"/>
+        <w:rPr>
+          <w:rFonts w:ascii="Consolas" w:hAnsi="Consolas" w:cs="Consolas"/>
+          <w:color w:val="000000" w:themeColor="text1"/>
+          <w:sz w:val="19"/>
+          <w:szCs w:val="19"/>
+          <w:lang w:val="en-US"/>
+        </w:rPr>
+      </w:pPr>
+      <w:r>
+        <w:rPr>
+          <w:rFonts w:ascii="Consolas" w:hAnsi="Consolas" w:cs="Consolas"/>
+          <w:color w:val="000000" w:themeColor="text1"/>
+          <w:sz w:val="19"/>
+          <w:szCs w:val="19"/>
+          <w:lang w:val="en-US"/>
+        </w:rPr>
+        <w:t xml:space="preserve">    </w:t>
+      </w:r>
+      <w:proofErr w:type="gramStart"/>
+      <w:r>
+        <w:rPr>
+          <w:rFonts w:ascii="Consolas" w:hAnsi="Consolas" w:cs="Consolas"/>
+          <w:color w:val="000000" w:themeColor="text1"/>
+          <w:sz w:val="19"/>
+          <w:szCs w:val="19"/>
+          <w:lang w:val="en-US"/>
+        </w:rPr>
+        <w:t>threshold(</w:t>
+      </w:r>
+      <w:proofErr w:type="spellStart"/>
+      <w:proofErr w:type="gramEnd"/>
+      <w:r>
+        <w:rPr>
+          <w:rFonts w:ascii="Consolas" w:hAnsi="Consolas" w:cs="Consolas"/>
+          <w:color w:val="000000" w:themeColor="text1"/>
+          <w:sz w:val="19"/>
+          <w:szCs w:val="19"/>
+          <w:lang w:val="en-US"/>
+        </w:rPr>
+        <w:t>src</w:t>
+      </w:r>
+      <w:proofErr w:type="spellEnd"/>
+      <w:r>
+        <w:rPr>
+          <w:rFonts w:ascii="Consolas" w:hAnsi="Consolas" w:cs="Consolas"/>
+          <w:color w:val="000000" w:themeColor="text1"/>
+          <w:sz w:val="19"/>
+          <w:szCs w:val="19"/>
+          <w:lang w:val="en-US"/>
+        </w:rPr>
+        <w:t xml:space="preserve">, </w:t>
+      </w:r>
+      <w:proofErr w:type="spellStart"/>
+      <w:r>
+        <w:rPr>
+          <w:rFonts w:ascii="Consolas" w:hAnsi="Consolas" w:cs="Consolas"/>
+          <w:color w:val="000000" w:themeColor="text1"/>
+          <w:sz w:val="19"/>
+          <w:szCs w:val="19"/>
+          <w:lang w:val="en-US"/>
+        </w:rPr>
+        <w:t>src</w:t>
+      </w:r>
+      <w:proofErr w:type="spellEnd"/>
+      <w:r>
+        <w:rPr>
+          <w:rFonts w:ascii="Consolas" w:hAnsi="Consolas" w:cs="Consolas"/>
+          <w:color w:val="000000" w:themeColor="text1"/>
+          <w:sz w:val="19"/>
+          <w:szCs w:val="19"/>
+          <w:lang w:val="en-US"/>
+        </w:rPr>
+        <w:t>, 0x7F, 0xFF, THRESH_BINARY);</w:t>
+      </w:r>
+    </w:p>
+    <w:p>
+      <w:pPr>
+        <w:autoSpaceDE w:val="0"/>
+        <w:autoSpaceDN w:val="0"/>
+        <w:adjustRightInd w:val="0"/>
+        <w:spacing w:line="240" w:lineRule="auto"/>
+        <w:ind w:firstLine="0"/>
+        <w:jc w:val="left"/>
+        <w:rPr>
+          <w:rFonts w:ascii="Consolas" w:hAnsi="Consolas" w:cs="Consolas"/>
+          <w:color w:val="000000" w:themeColor="text1"/>
+          <w:sz w:val="19"/>
+          <w:szCs w:val="19"/>
+          <w:lang w:val="en-US"/>
+        </w:rPr>
+      </w:pPr>
+      <w:r>
+        <w:rPr>
+          <w:rFonts w:ascii="Consolas" w:hAnsi="Consolas" w:cs="Consolas"/>
+          <w:color w:val="000000" w:themeColor="text1"/>
+          <w:sz w:val="19"/>
+          <w:szCs w:val="19"/>
+          <w:lang w:val="en-US"/>
+        </w:rPr>
+        <w:t xml:space="preserve">    </w:t>
+      </w:r>
+      <w:proofErr w:type="gramStart"/>
+      <w:r>
+        <w:rPr>
+          <w:rFonts w:ascii="Consolas" w:hAnsi="Consolas" w:cs="Consolas"/>
+          <w:color w:val="000000" w:themeColor="text1"/>
+          <w:sz w:val="19"/>
+          <w:szCs w:val="19"/>
+          <w:lang w:val="en-US"/>
+        </w:rPr>
+        <w:t>threshold(</w:t>
+      </w:r>
+      <w:proofErr w:type="gramEnd"/>
+      <w:r>
+        <w:rPr>
+          <w:rFonts w:ascii="Consolas" w:hAnsi="Consolas" w:cs="Consolas"/>
+          <w:color w:val="000000" w:themeColor="text1"/>
+          <w:sz w:val="19"/>
+          <w:szCs w:val="19"/>
+          <w:lang w:val="en-US"/>
+        </w:rPr>
+        <w:t>kernel, kernel, 0x7F, 1, THRESH_BINARY_INV);</w:t>
+      </w:r>
+    </w:p>
+    <w:p>
+      <w:pPr>
+        <w:autoSpaceDE w:val="0"/>
+        <w:autoSpaceDN w:val="0"/>
+        <w:adjustRightInd w:val="0"/>
+        <w:spacing w:line="240" w:lineRule="auto"/>
+        <w:ind w:firstLine="0"/>
+        <w:jc w:val="left"/>
+        <w:rPr>
+          <w:rFonts w:ascii="Consolas" w:hAnsi="Consolas" w:cs="Consolas"/>
+          <w:color w:val="000000" w:themeColor="text1"/>
+          <w:sz w:val="19"/>
+          <w:szCs w:val="19"/>
+          <w:lang w:val="en-US"/>
+        </w:rPr>
+      </w:pPr>
+      <w:r>
+        <w:rPr>
+          <w:rFonts w:ascii="Consolas" w:hAnsi="Consolas" w:cs="Consolas"/>
+          <w:color w:val="000000" w:themeColor="text1"/>
+          <w:sz w:val="19"/>
+          <w:szCs w:val="19"/>
+          <w:lang w:val="en-US"/>
+        </w:rPr>
+        <w:t xml:space="preserve">    </w:t>
+      </w:r>
+      <w:proofErr w:type="spellStart"/>
+      <w:proofErr w:type="gramStart"/>
+      <w:r>
+        <w:rPr>
+          <w:rFonts w:ascii="Consolas" w:hAnsi="Consolas" w:cs="Consolas"/>
+          <w:color w:val="000000" w:themeColor="text1"/>
+          <w:sz w:val="19"/>
+          <w:szCs w:val="19"/>
+          <w:lang w:val="en-US"/>
+        </w:rPr>
+        <w:t>morphologyEx</w:t>
+      </w:r>
+      <w:proofErr w:type="spellEnd"/>
+      <w:r>
+        <w:rPr>
+          <w:rFonts w:ascii="Consolas" w:hAnsi="Consolas" w:cs="Consolas"/>
+          <w:color w:val="000000" w:themeColor="text1"/>
+          <w:sz w:val="19"/>
+          <w:szCs w:val="19"/>
+          <w:lang w:val="en-US"/>
+        </w:rPr>
+        <w:t>(</w:t>
+      </w:r>
+      <w:proofErr w:type="spellStart"/>
+      <w:proofErr w:type="gramEnd"/>
+      <w:r>
+        <w:rPr>
+          <w:rFonts w:ascii="Consolas" w:hAnsi="Consolas" w:cs="Consolas"/>
+          <w:color w:val="000000" w:themeColor="text1"/>
+          <w:sz w:val="19"/>
+          <w:szCs w:val="19"/>
+          <w:lang w:val="en-US"/>
+        </w:rPr>
+        <w:t>src</w:t>
+      </w:r>
+      <w:proofErr w:type="spellEnd"/>
+      <w:r>
+        <w:rPr>
+          <w:rFonts w:ascii="Consolas" w:hAnsi="Consolas" w:cs="Consolas"/>
+          <w:color w:val="000000" w:themeColor="text1"/>
+          <w:sz w:val="19"/>
+          <w:szCs w:val="19"/>
+          <w:lang w:val="en-US"/>
+        </w:rPr>
+        <w:t xml:space="preserve">, </w:t>
+      </w:r>
+      <w:proofErr w:type="spellStart"/>
+      <w:r>
+        <w:rPr>
+          <w:rFonts w:ascii="Consolas" w:hAnsi="Consolas" w:cs="Consolas"/>
+          <w:color w:val="000000" w:themeColor="text1"/>
+          <w:sz w:val="19"/>
+          <w:szCs w:val="19"/>
+          <w:lang w:val="en-US"/>
+        </w:rPr>
+        <w:t>openCVResult</w:t>
+      </w:r>
+      <w:proofErr w:type="spellEnd"/>
+      <w:r>
+        <w:rPr>
+          <w:rFonts w:ascii="Consolas" w:hAnsi="Consolas" w:cs="Consolas"/>
+          <w:color w:val="000000" w:themeColor="text1"/>
+          <w:sz w:val="19"/>
+          <w:szCs w:val="19"/>
+          <w:lang w:val="en-US"/>
+        </w:rPr>
+        <w:t>, MORPH_OPEN, kernel, Point(-1, -1), 1, BORDER_REFLECT);</w:t>
+      </w:r>
+    </w:p>
+    <w:p>
+      <w:pPr>
+        <w:autoSpaceDE w:val="0"/>
+        <w:autoSpaceDN w:val="0"/>
+        <w:adjustRightInd w:val="0"/>
+        <w:spacing w:line="240" w:lineRule="auto"/>
+        <w:ind w:firstLine="0"/>
+        <w:jc w:val="left"/>
+        <w:rPr>
+          <w:rFonts w:ascii="Consolas" w:hAnsi="Consolas" w:cs="Consolas"/>
+          <w:color w:val="000000" w:themeColor="text1"/>
+          <w:sz w:val="19"/>
+          <w:szCs w:val="19"/>
+          <w:lang w:val="en-US"/>
+        </w:rPr>
+      </w:pPr>
+      <w:r>
+        <w:rPr>
+          <w:rFonts w:ascii="Consolas" w:hAnsi="Consolas" w:cs="Consolas"/>
+          <w:color w:val="000000" w:themeColor="text1"/>
+          <w:sz w:val="19"/>
+          <w:szCs w:val="19"/>
+          <w:lang w:val="en-US"/>
+        </w:rPr>
+        <w:t xml:space="preserve">    </w:t>
+      </w:r>
+      <w:proofErr w:type="spellStart"/>
+      <w:proofErr w:type="gramStart"/>
+      <w:r>
+        <w:rPr>
+          <w:rFonts w:ascii="Consolas" w:hAnsi="Consolas" w:cs="Consolas"/>
+          <w:color w:val="000000" w:themeColor="text1"/>
+          <w:sz w:val="19"/>
+          <w:szCs w:val="19"/>
+          <w:lang w:val="en-US"/>
+        </w:rPr>
+        <w:t>imshow</w:t>
+      </w:r>
+      <w:proofErr w:type="spellEnd"/>
+      <w:r>
+        <w:rPr>
+          <w:rFonts w:ascii="Consolas" w:hAnsi="Consolas" w:cs="Consolas"/>
+          <w:color w:val="000000" w:themeColor="text1"/>
+          <w:sz w:val="19"/>
+          <w:szCs w:val="19"/>
+          <w:lang w:val="en-US"/>
+        </w:rPr>
+        <w:t>(</w:t>
+      </w:r>
+      <w:proofErr w:type="gramEnd"/>
+      <w:r>
+        <w:rPr>
+          <w:rFonts w:ascii="Consolas" w:hAnsi="Consolas" w:cs="Consolas"/>
+          <w:color w:val="000000" w:themeColor="text1"/>
+          <w:sz w:val="19"/>
+          <w:szCs w:val="19"/>
+          <w:lang w:val="en-US"/>
+        </w:rPr>
+        <w:t xml:space="preserve">"OpenCV Result", </w:t>
+      </w:r>
+      <w:proofErr w:type="spellStart"/>
+      <w:r>
+        <w:rPr>
+          <w:rFonts w:ascii="Consolas" w:hAnsi="Consolas" w:cs="Consolas"/>
+          <w:color w:val="000000" w:themeColor="text1"/>
+          <w:sz w:val="19"/>
+          <w:szCs w:val="19"/>
+          <w:lang w:val="en-US"/>
+        </w:rPr>
+        <w:t>openCVResult</w:t>
+      </w:r>
+      <w:proofErr w:type="spellEnd"/>
+      <w:r>
+        <w:rPr>
+          <w:rFonts w:ascii="Consolas" w:hAnsi="Consolas" w:cs="Consolas"/>
+          <w:color w:val="000000" w:themeColor="text1"/>
+          <w:sz w:val="19"/>
+          <w:szCs w:val="19"/>
+          <w:lang w:val="en-US"/>
+        </w:rPr>
         <w:t>);</w:t>
       </w:r>
     </w:p>
@@ -7778,6 +8611,72 @@
           <w:lang w:val="en-US"/>
         </w:rPr>
       </w:pPr>
+    </w:p>
+    <w:p>
+      <w:pPr>
+        <w:autoSpaceDE w:val="0"/>
+        <w:autoSpaceDN w:val="0"/>
+        <w:adjustRightInd w:val="0"/>
+        <w:spacing w:line="240" w:lineRule="auto"/>
+        <w:ind w:firstLine="0"/>
+        <w:jc w:val="left"/>
+        <w:rPr>
+          <w:rFonts w:ascii="Consolas" w:hAnsi="Consolas" w:cs="Consolas"/>
+          <w:color w:val="000000" w:themeColor="text1"/>
+          <w:sz w:val="19"/>
+          <w:szCs w:val="19"/>
+          <w:lang w:val="en-US"/>
+        </w:rPr>
+      </w:pPr>
+      <w:r>
+        <w:rPr>
+          <w:rFonts w:ascii="Consolas" w:hAnsi="Consolas" w:cs="Consolas"/>
+          <w:color w:val="000000" w:themeColor="text1"/>
+          <w:sz w:val="19"/>
+          <w:szCs w:val="19"/>
+          <w:lang w:val="en-US"/>
+        </w:rPr>
+        <w:t xml:space="preserve">    auto diff = </w:t>
+      </w:r>
+      <w:proofErr w:type="gramStart"/>
+      <w:r>
+        <w:rPr>
+          <w:rFonts w:ascii="Consolas" w:hAnsi="Consolas" w:cs="Consolas"/>
+          <w:color w:val="000000" w:themeColor="text1"/>
+          <w:sz w:val="19"/>
+          <w:szCs w:val="19"/>
+          <w:lang w:val="en-US"/>
+        </w:rPr>
+        <w:t>Mat(</w:t>
+      </w:r>
+      <w:proofErr w:type="gramEnd"/>
+      <w:r>
+        <w:rPr>
+          <w:rFonts w:ascii="Consolas" w:hAnsi="Consolas" w:cs="Consolas"/>
+          <w:color w:val="000000" w:themeColor="text1"/>
+          <w:sz w:val="19"/>
+          <w:szCs w:val="19"/>
+          <w:lang w:val="en-US"/>
+        </w:rPr>
+        <w:t>);</w:t>
+      </w:r>
+    </w:p>
+    <w:p>
+      <w:pPr>
+        <w:autoSpaceDE w:val="0"/>
+        <w:autoSpaceDN w:val="0"/>
+        <w:adjustRightInd w:val="0"/>
+        <w:spacing w:line="240" w:lineRule="auto"/>
+        <w:ind w:firstLine="0"/>
+        <w:jc w:val="left"/>
+        <w:rPr>
+          <w:rFonts w:ascii="Consolas" w:hAnsi="Consolas" w:cs="Consolas"/>
+          <w:color w:val="000000" w:themeColor="text1"/>
+          <w:sz w:val="19"/>
+          <w:szCs w:val="19"/>
+          <w:lang w:val="en-US"/>
+        </w:rPr>
+      </w:pPr>
       <w:r>
         <w:rPr>
           <w:rFonts w:ascii="Consolas" w:hAnsi="Consolas" w:cs="Consolas"/>
@@ -7798,9 +8697,20 @@
           <w:szCs w:val="19"/>
           <w:lang w:val="en-US"/>
         </w:rPr>
-        <w:t>filter.open</w:t>
-      </w:r>
-      <w:proofErr w:type="spellEnd"/>
+        <w:t>absdiff</w:t>
+      </w:r>
+      <w:proofErr w:type="spellEnd"/>
+      <w:r>
+        <w:rPr>
+          <w:rFonts w:ascii="Consolas" w:hAnsi="Consolas" w:cs="Consolas"/>
+          <w:color w:val="000000" w:themeColor="text1"/>
+          <w:sz w:val="19"/>
+          <w:szCs w:val="19"/>
+          <w:lang w:val="en-US"/>
+        </w:rPr>
+        <w:t>(</w:t>
+      </w:r>
+      <w:proofErr w:type="spellStart"/>
       <w:proofErr w:type="gramEnd"/>
       <w:r>
         <w:rPr>
@@ -7810,61 +8720,6 @@
           <w:szCs w:val="19"/>
           <w:lang w:val="en-US"/>
         </w:rPr>
-        <w:t>();</w:t>
-      </w:r>
-    </w:p>
-    <w:p>
-      <w:pPr>
-        <w:autoSpaceDE w:val="0"/>
-        <w:autoSpaceDN w:val="0"/>
-        <w:adjustRightInd w:val="0"/>
-        <w:spacing w:line="240" w:lineRule="auto"/>
-        <w:ind w:firstLine="0"/>
-        <w:jc w:val="left"/>
-        <w:rPr>
-          <w:rFonts w:ascii="Consolas" w:hAnsi="Consolas" w:cs="Consolas"/>
-          <w:color w:val="000000" w:themeColor="text1"/>
-          <w:sz w:val="19"/>
-          <w:szCs w:val="19"/>
-          <w:lang w:val="en-US"/>
-        </w:rPr>
-      </w:pPr>
-    </w:p>
-    <w:p>
-      <w:pPr>
-        <w:autoSpaceDE w:val="0"/>
-        <w:autoSpaceDN w:val="0"/>
-        <w:adjustRightInd w:val="0"/>
-        <w:spacing w:line="240" w:lineRule="auto"/>
-        <w:ind w:firstLine="0"/>
-        <w:jc w:val="left"/>
-        <w:rPr>
-          <w:rFonts w:ascii="Consolas" w:hAnsi="Consolas" w:cs="Consolas"/>
-          <w:color w:val="000000" w:themeColor="text1"/>
-          <w:sz w:val="19"/>
-          <w:szCs w:val="19"/>
-          <w:lang w:val="en-US"/>
-        </w:rPr>
-      </w:pPr>
-      <w:r>
-        <w:rPr>
-          <w:rFonts w:ascii="Consolas" w:hAnsi="Consolas" w:cs="Consolas"/>
-          <w:color w:val="000000" w:themeColor="text1"/>
-          <w:sz w:val="19"/>
-          <w:szCs w:val="19"/>
-          <w:lang w:val="en-US"/>
-        </w:rPr>
-        <w:t xml:space="preserve">    auto </w:t>
-      </w:r>
-      <w:proofErr w:type="spellStart"/>
-      <w:r>
-        <w:rPr>
-          <w:rFonts w:ascii="Consolas" w:hAnsi="Consolas" w:cs="Consolas"/>
-          <w:color w:val="000000" w:themeColor="text1"/>
-          <w:sz w:val="19"/>
-          <w:szCs w:val="19"/>
-          <w:lang w:val="en-US"/>
-        </w:rPr>
         <w:t>myResult</w:t>
       </w:r>
       <w:proofErr w:type="spellEnd"/>
@@ -7876,7 +8731,56 @@
           <w:szCs w:val="19"/>
           <w:lang w:val="en-US"/>
         </w:rPr>
-        <w:t xml:space="preserve"> = </w:t>
+        <w:t xml:space="preserve">, </w:t>
+      </w:r>
+      <w:proofErr w:type="spellStart"/>
+      <w:r>
+        <w:rPr>
+          <w:rFonts w:ascii="Consolas" w:hAnsi="Consolas" w:cs="Consolas"/>
+          <w:color w:val="000000" w:themeColor="text1"/>
+          <w:sz w:val="19"/>
+          <w:szCs w:val="19"/>
+          <w:lang w:val="en-US"/>
+        </w:rPr>
+        <w:t>openCVResult</w:t>
+      </w:r>
+      <w:proofErr w:type="spellEnd"/>
+      <w:r>
+        <w:rPr>
+          <w:rFonts w:ascii="Consolas" w:hAnsi="Consolas" w:cs="Consolas"/>
+          <w:color w:val="000000" w:themeColor="text1"/>
+          <w:sz w:val="19"/>
+          <w:szCs w:val="19"/>
+          <w:lang w:val="en-US"/>
+        </w:rPr>
+        <w:t>, diff);</w:t>
+      </w:r>
+    </w:p>
+    <w:p>
+      <w:pPr>
+        <w:autoSpaceDE w:val="0"/>
+        <w:autoSpaceDN w:val="0"/>
+        <w:adjustRightInd w:val="0"/>
+        <w:spacing w:line="240" w:lineRule="auto"/>
+        <w:ind w:firstLine="0"/>
+        <w:jc w:val="left"/>
+        <w:rPr>
+          <w:rFonts w:ascii="Consolas" w:hAnsi="Consolas" w:cs="Consolas"/>
+          <w:color w:val="000000" w:themeColor="text1"/>
+          <w:sz w:val="19"/>
+          <w:szCs w:val="19"/>
+          <w:lang w:val="en-US"/>
+        </w:rPr>
+      </w:pPr>
+      <w:r>
+        <w:rPr>
+          <w:rFonts w:ascii="Consolas" w:hAnsi="Consolas" w:cs="Consolas"/>
+          <w:color w:val="000000" w:themeColor="text1"/>
+          <w:sz w:val="19"/>
+          <w:szCs w:val="19"/>
+          <w:lang w:val="en-US"/>
+        </w:rPr>
+        <w:t xml:space="preserve">    </w:t>
       </w:r>
       <w:proofErr w:type="spellStart"/>
       <w:proofErr w:type="gramStart"/>
@@ -7888,9 +8792,19 @@
           <w:szCs w:val="19"/>
           <w:lang w:val="en-US"/>
         </w:rPr>
-        <w:t>filter.getImage</w:t>
-      </w:r>
-      <w:proofErr w:type="spellEnd"/>
+        <w:t>absdiff</w:t>
+      </w:r>
+      <w:proofErr w:type="spellEnd"/>
+      <w:r>
+        <w:rPr>
+          <w:rFonts w:ascii="Consolas" w:hAnsi="Consolas" w:cs="Consolas"/>
+          <w:color w:val="000000" w:themeColor="text1"/>
+          <w:sz w:val="19"/>
+          <w:szCs w:val="19"/>
+          <w:lang w:val="en-US"/>
+        </w:rPr>
+        <w:t>(</w:t>
+      </w:r>
       <w:proofErr w:type="gramEnd"/>
       <w:r>
         <w:rPr>
@@ -7900,7 +8814,73 @@
           <w:szCs w:val="19"/>
           <w:lang w:val="en-US"/>
         </w:rPr>
-        <w:t>();</w:t>
+        <w:t>diff, Mat(</w:t>
+      </w:r>
+      <w:proofErr w:type="spellStart"/>
+      <w:r>
+        <w:rPr>
+          <w:rFonts w:ascii="Consolas" w:hAnsi="Consolas" w:cs="Consolas"/>
+          <w:color w:val="000000" w:themeColor="text1"/>
+          <w:sz w:val="19"/>
+          <w:szCs w:val="19"/>
+          <w:lang w:val="en-US"/>
+        </w:rPr>
+        <w:t>diff.rows</w:t>
+      </w:r>
+      <w:proofErr w:type="spellEnd"/>
+      <w:r>
+        <w:rPr>
+          <w:rFonts w:ascii="Consolas" w:hAnsi="Consolas" w:cs="Consolas"/>
+          <w:color w:val="000000" w:themeColor="text1"/>
+          <w:sz w:val="19"/>
+          <w:szCs w:val="19"/>
+          <w:lang w:val="en-US"/>
+        </w:rPr>
+        <w:t xml:space="preserve">, </w:t>
+      </w:r>
+      <w:proofErr w:type="spellStart"/>
+      <w:r>
+        <w:rPr>
+          <w:rFonts w:ascii="Consolas" w:hAnsi="Consolas" w:cs="Consolas"/>
+          <w:color w:val="000000" w:themeColor="text1"/>
+          <w:sz w:val="19"/>
+          <w:szCs w:val="19"/>
+          <w:lang w:val="en-US"/>
+        </w:rPr>
+        <w:t>diff.cols</w:t>
+      </w:r>
+      <w:proofErr w:type="spellEnd"/>
+      <w:r>
+        <w:rPr>
+          <w:rFonts w:ascii="Consolas" w:hAnsi="Consolas" w:cs="Consolas"/>
+          <w:color w:val="000000" w:themeColor="text1"/>
+          <w:sz w:val="19"/>
+          <w:szCs w:val="19"/>
+          <w:lang w:val="en-US"/>
+        </w:rPr>
+        <w:t xml:space="preserve">, </w:t>
+      </w:r>
+      <w:proofErr w:type="spellStart"/>
+      <w:r>
+        <w:rPr>
+          <w:rFonts w:ascii="Consolas" w:hAnsi="Consolas" w:cs="Consolas"/>
+          <w:color w:val="000000" w:themeColor="text1"/>
+          <w:sz w:val="19"/>
+          <w:szCs w:val="19"/>
+          <w:lang w:val="en-US"/>
+        </w:rPr>
+        <w:t>diff.type</w:t>
+      </w:r>
+      <w:proofErr w:type="spellEnd"/>
+      <w:r>
+        <w:rPr>
+          <w:rFonts w:ascii="Consolas" w:hAnsi="Consolas" w:cs="Consolas"/>
+          <w:color w:val="000000" w:themeColor="text1"/>
+          <w:sz w:val="19"/>
+          <w:szCs w:val="19"/>
+          <w:lang w:val="en-US"/>
+        </w:rPr>
+        <w:t>(), Scalar(0xFF)), diff);</w:t>
       </w:r>
     </w:p>
     <w:p>
@@ -7961,74 +8941,52 @@
           <w:szCs w:val="19"/>
           <w:lang w:val="en-US"/>
         </w:rPr>
-        <w:t xml:space="preserve">"My result", </w:t>
-      </w:r>
-      <w:proofErr w:type="spellStart"/>
-      <w:r>
-        <w:rPr>
-          <w:rFonts w:ascii="Consolas" w:hAnsi="Consolas" w:cs="Consolas"/>
-          <w:color w:val="000000" w:themeColor="text1"/>
-          <w:sz w:val="19"/>
-          <w:szCs w:val="19"/>
-          <w:lang w:val="en-US"/>
-        </w:rPr>
-        <w:t>myResult</w:t>
-      </w:r>
-      <w:proofErr w:type="spellEnd"/>
-      <w:r>
-        <w:rPr>
-          <w:rFonts w:ascii="Consolas" w:hAnsi="Consolas" w:cs="Consolas"/>
-          <w:color w:val="000000" w:themeColor="text1"/>
-          <w:sz w:val="19"/>
-          <w:szCs w:val="19"/>
-          <w:lang w:val="en-US"/>
-        </w:rPr>
-        <w:t>);</w:t>
-      </w:r>
-    </w:p>
-    <w:p>
-      <w:pPr>
-        <w:autoSpaceDE w:val="0"/>
-        <w:autoSpaceDN w:val="0"/>
-        <w:adjustRightInd w:val="0"/>
-        <w:spacing w:line="240" w:lineRule="auto"/>
-        <w:ind w:firstLine="0"/>
-        <w:jc w:val="left"/>
-        <w:rPr>
-          <w:rFonts w:ascii="Consolas" w:hAnsi="Consolas" w:cs="Consolas"/>
-          <w:color w:val="000000" w:themeColor="text1"/>
-          <w:sz w:val="19"/>
-          <w:szCs w:val="19"/>
-          <w:lang w:val="en-US"/>
-        </w:rPr>
-      </w:pPr>
-    </w:p>
-    <w:p>
-      <w:pPr>
-        <w:autoSpaceDE w:val="0"/>
-        <w:autoSpaceDN w:val="0"/>
-        <w:adjustRightInd w:val="0"/>
-        <w:spacing w:line="240" w:lineRule="auto"/>
-        <w:ind w:firstLine="0"/>
-        <w:jc w:val="left"/>
-        <w:rPr>
-          <w:rFonts w:ascii="Consolas" w:hAnsi="Consolas" w:cs="Consolas"/>
-          <w:color w:val="000000" w:themeColor="text1"/>
-          <w:sz w:val="19"/>
-          <w:szCs w:val="19"/>
-          <w:lang w:val="en-US"/>
-        </w:rPr>
-      </w:pPr>
-      <w:r>
-        <w:rPr>
-          <w:rFonts w:ascii="Consolas" w:hAnsi="Consolas" w:cs="Consolas"/>
-          <w:color w:val="000000" w:themeColor="text1"/>
-          <w:sz w:val="19"/>
-          <w:szCs w:val="19"/>
-          <w:lang w:val="en-US"/>
-        </w:rPr>
-        <w:t xml:space="preserve">    auto kernel = </w:t>
-      </w:r>
+        <w:t>"Difference", diff);</w:t>
+      </w:r>
+    </w:p>
+    <w:p>
+      <w:pPr>
+        <w:autoSpaceDE w:val="0"/>
+        <w:autoSpaceDN w:val="0"/>
+        <w:adjustRightInd w:val="0"/>
+        <w:spacing w:line="240" w:lineRule="auto"/>
+        <w:ind w:firstLine="0"/>
+        <w:jc w:val="left"/>
+        <w:rPr>
+          <w:rFonts w:ascii="Consolas" w:hAnsi="Consolas" w:cs="Consolas"/>
+          <w:color w:val="000000" w:themeColor="text1"/>
+          <w:sz w:val="19"/>
+          <w:szCs w:val="19"/>
+          <w:lang w:val="en-US"/>
+        </w:rPr>
+      </w:pPr>
+    </w:p>
+    <w:p>
+      <w:pPr>
+        <w:autoSpaceDE w:val="0"/>
+        <w:autoSpaceDN w:val="0"/>
+        <w:adjustRightInd w:val="0"/>
+        <w:spacing w:line="240" w:lineRule="auto"/>
+        <w:ind w:firstLine="0"/>
+        <w:jc w:val="left"/>
+        <w:rPr>
+          <w:rFonts w:ascii="Consolas" w:hAnsi="Consolas" w:cs="Consolas"/>
+          <w:color w:val="000000" w:themeColor="text1"/>
+          <w:sz w:val="19"/>
+          <w:szCs w:val="19"/>
+        </w:rPr>
+      </w:pPr>
+      <w:r>
+        <w:rPr>
+          <w:rFonts w:ascii="Consolas" w:hAnsi="Consolas" w:cs="Consolas"/>
+          <w:color w:val="000000" w:themeColor="text1"/>
+          <w:sz w:val="19"/>
+          <w:szCs w:val="19"/>
+          <w:lang w:val="en-US"/>
+        </w:rPr>
+        <w:t xml:space="preserve">    while (</w:t>
+      </w:r>
+      <w:proofErr w:type="spellStart"/>
       <w:proofErr w:type="gramStart"/>
       <w:r>
         <w:rPr>
@@ -8038,7 +8996,18 @@
           <w:szCs w:val="19"/>
           <w:lang w:val="en-US"/>
         </w:rPr>
-        <w:t>Mat(</w:t>
+        <w:t>waitKey</w:t>
+      </w:r>
+      <w:proofErr w:type="spellEnd"/>
+      <w:r>
+        <w:rPr>
+          <w:rFonts w:ascii="Consolas" w:hAnsi="Consolas" w:cs="Consolas"/>
+          <w:color w:val="000000" w:themeColor="text1"/>
+          <w:sz w:val="19"/>
+          <w:szCs w:val="19"/>
+          <w:lang w:val="en-US"/>
+        </w:rPr>
+        <w:t>(</w:t>
       </w:r>
       <w:proofErr w:type="gramEnd"/>
       <w:r>
@@ -8049,1110 +9018,59 @@
           <w:szCs w:val="19"/>
           <w:lang w:val="en-US"/>
         </w:rPr>
-        <w:t>);</w:t>
-      </w:r>
-    </w:p>
-    <w:p>
-      <w:pPr>
-        <w:autoSpaceDE w:val="0"/>
-        <w:autoSpaceDN w:val="0"/>
-        <w:adjustRightInd w:val="0"/>
-        <w:spacing w:line="240" w:lineRule="auto"/>
-        <w:ind w:firstLine="0"/>
-        <w:jc w:val="left"/>
-        <w:rPr>
-          <w:rFonts w:ascii="Consolas" w:hAnsi="Consolas" w:cs="Consolas"/>
-          <w:color w:val="000000" w:themeColor="text1"/>
-          <w:sz w:val="19"/>
-          <w:szCs w:val="19"/>
-          <w:lang w:val="en-US"/>
-        </w:rPr>
-      </w:pPr>
-      <w:r>
-        <w:rPr>
-          <w:rFonts w:ascii="Consolas" w:hAnsi="Consolas" w:cs="Consolas"/>
-          <w:color w:val="000000" w:themeColor="text1"/>
-          <w:sz w:val="19"/>
-          <w:szCs w:val="19"/>
-          <w:lang w:val="en-US"/>
-        </w:rPr>
-        <w:t xml:space="preserve">    auto </w:t>
-      </w:r>
-      <w:proofErr w:type="spellStart"/>
-      <w:r>
-        <w:rPr>
-          <w:rFonts w:ascii="Consolas" w:hAnsi="Consolas" w:cs="Consolas"/>
-          <w:color w:val="000000" w:themeColor="text1"/>
-          <w:sz w:val="19"/>
-          <w:szCs w:val="19"/>
-          <w:lang w:val="en-US"/>
-        </w:rPr>
-        <w:t>src</w:t>
-      </w:r>
-      <w:proofErr w:type="spellEnd"/>
-      <w:r>
-        <w:rPr>
-          <w:rFonts w:ascii="Consolas" w:hAnsi="Consolas" w:cs="Consolas"/>
-          <w:color w:val="000000" w:themeColor="text1"/>
-          <w:sz w:val="19"/>
-          <w:szCs w:val="19"/>
-          <w:lang w:val="en-US"/>
-        </w:rPr>
-        <w:t xml:space="preserve"> = </w:t>
-      </w:r>
-      <w:proofErr w:type="gramStart"/>
-      <w:r>
-        <w:rPr>
-          <w:rFonts w:ascii="Consolas" w:hAnsi="Consolas" w:cs="Consolas"/>
-          <w:color w:val="000000" w:themeColor="text1"/>
-          <w:sz w:val="19"/>
-          <w:szCs w:val="19"/>
-          <w:lang w:val="en-US"/>
-        </w:rPr>
-        <w:t>Mat(</w:t>
-      </w:r>
-      <w:proofErr w:type="gramEnd"/>
-      <w:r>
-        <w:rPr>
-          <w:rFonts w:ascii="Consolas" w:hAnsi="Consolas" w:cs="Consolas"/>
-          <w:color w:val="000000" w:themeColor="text1"/>
-          <w:sz w:val="19"/>
-          <w:szCs w:val="19"/>
-          <w:lang w:val="en-US"/>
-        </w:rPr>
-        <w:t>);</w:t>
-      </w:r>
-    </w:p>
-    <w:p>
-      <w:pPr>
-        <w:autoSpaceDE w:val="0"/>
-        <w:autoSpaceDN w:val="0"/>
-        <w:adjustRightInd w:val="0"/>
-        <w:spacing w:line="240" w:lineRule="auto"/>
-        <w:ind w:firstLine="0"/>
-        <w:jc w:val="left"/>
-        <w:rPr>
-          <w:rFonts w:ascii="Consolas" w:hAnsi="Consolas" w:cs="Consolas"/>
-          <w:color w:val="000000" w:themeColor="text1"/>
-          <w:sz w:val="19"/>
-          <w:szCs w:val="19"/>
-          <w:lang w:val="en-US"/>
-        </w:rPr>
-      </w:pPr>
-      <w:r>
-        <w:rPr>
-          <w:rFonts w:ascii="Consolas" w:hAnsi="Consolas" w:cs="Consolas"/>
-          <w:color w:val="000000" w:themeColor="text1"/>
-          <w:sz w:val="19"/>
-          <w:szCs w:val="19"/>
-          <w:lang w:val="en-US"/>
-        </w:rPr>
-        <w:t xml:space="preserve">    auto </w:t>
-      </w:r>
-      <w:proofErr w:type="spellStart"/>
-      <w:r>
-        <w:rPr>
-          <w:rFonts w:ascii="Consolas" w:hAnsi="Consolas" w:cs="Consolas"/>
-          <w:color w:val="000000" w:themeColor="text1"/>
-          <w:sz w:val="19"/>
-          <w:szCs w:val="19"/>
-          <w:lang w:val="en-US"/>
-        </w:rPr>
-        <w:t>openCVResult</w:t>
-      </w:r>
-      <w:proofErr w:type="spellEnd"/>
-      <w:r>
-        <w:rPr>
-          <w:rFonts w:ascii="Consolas" w:hAnsi="Consolas" w:cs="Consolas"/>
-          <w:color w:val="000000" w:themeColor="text1"/>
-          <w:sz w:val="19"/>
-          <w:szCs w:val="19"/>
-          <w:lang w:val="en-US"/>
-        </w:rPr>
-        <w:t xml:space="preserve"> = </w:t>
-      </w:r>
-      <w:proofErr w:type="gramStart"/>
-      <w:r>
-        <w:rPr>
-          <w:rFonts w:ascii="Consolas" w:hAnsi="Consolas" w:cs="Consolas"/>
-          <w:color w:val="000000" w:themeColor="text1"/>
-          <w:sz w:val="19"/>
-          <w:szCs w:val="19"/>
-          <w:lang w:val="en-US"/>
-        </w:rPr>
-        <w:t>Mat(</w:t>
-      </w:r>
-      <w:proofErr w:type="gramEnd"/>
-      <w:r>
-        <w:rPr>
-          <w:rFonts w:ascii="Consolas" w:hAnsi="Consolas" w:cs="Consolas"/>
-          <w:color w:val="000000" w:themeColor="text1"/>
-          <w:sz w:val="19"/>
-          <w:szCs w:val="19"/>
-          <w:lang w:val="en-US"/>
-        </w:rPr>
-        <w:t>);</w:t>
-      </w:r>
-    </w:p>
-    <w:p>
-      <w:pPr>
-        <w:autoSpaceDE w:val="0"/>
-        <w:autoSpaceDN w:val="0"/>
-        <w:adjustRightInd w:val="0"/>
-        <w:spacing w:line="240" w:lineRule="auto"/>
-        <w:ind w:firstLine="0"/>
-        <w:jc w:val="left"/>
-        <w:rPr>
-          <w:rFonts w:ascii="Consolas" w:hAnsi="Consolas" w:cs="Consolas"/>
-          <w:color w:val="000000" w:themeColor="text1"/>
-          <w:sz w:val="19"/>
-          <w:szCs w:val="19"/>
-          <w:lang w:val="en-US"/>
-        </w:rPr>
-      </w:pPr>
-    </w:p>
-    <w:p>
-      <w:pPr>
-        <w:autoSpaceDE w:val="0"/>
-        <w:autoSpaceDN w:val="0"/>
-        <w:adjustRightInd w:val="0"/>
-        <w:spacing w:line="240" w:lineRule="auto"/>
-        <w:ind w:firstLine="0"/>
-        <w:jc w:val="left"/>
-        <w:rPr>
-          <w:rFonts w:ascii="Consolas" w:hAnsi="Consolas" w:cs="Consolas"/>
-          <w:color w:val="000000" w:themeColor="text1"/>
-          <w:sz w:val="19"/>
-          <w:szCs w:val="19"/>
-          <w:lang w:val="en-US"/>
-        </w:rPr>
-      </w:pPr>
-      <w:r>
-        <w:rPr>
-          <w:rFonts w:ascii="Consolas" w:hAnsi="Consolas" w:cs="Consolas"/>
-          <w:color w:val="000000" w:themeColor="text1"/>
-          <w:sz w:val="19"/>
-          <w:szCs w:val="19"/>
-          <w:lang w:val="en-US"/>
+        <w:t xml:space="preserve">) != </w:t>
+      </w:r>
+      <w:r>
+        <w:rPr>
+          <w:rFonts w:ascii="Consolas" w:hAnsi="Consolas" w:cs="Consolas"/>
+          <w:color w:val="000000" w:themeColor="text1"/>
+          <w:sz w:val="19"/>
+          <w:szCs w:val="19"/>
+        </w:rPr>
+        <w:t>27);</w:t>
+      </w:r>
+    </w:p>
+    <w:p>
+      <w:pPr>
+        <w:autoSpaceDE w:val="0"/>
+        <w:autoSpaceDN w:val="0"/>
+        <w:adjustRightInd w:val="0"/>
+        <w:spacing w:line="240" w:lineRule="auto"/>
+        <w:ind w:firstLine="0"/>
+        <w:jc w:val="left"/>
+        <w:rPr>
+          <w:rFonts w:ascii="Consolas" w:hAnsi="Consolas" w:cs="Consolas"/>
+          <w:color w:val="000000" w:themeColor="text1"/>
+          <w:sz w:val="19"/>
+          <w:szCs w:val="19"/>
+        </w:rPr>
+      </w:pPr>
+    </w:p>
+    <w:p>
+      <w:pPr>
+        <w:autoSpaceDE w:val="0"/>
+        <w:autoSpaceDN w:val="0"/>
+        <w:adjustRightInd w:val="0"/>
+        <w:spacing w:line="240" w:lineRule="auto"/>
+        <w:ind w:firstLine="0"/>
+        <w:jc w:val="left"/>
+        <w:rPr>
+          <w:rFonts w:ascii="Consolas" w:hAnsi="Consolas" w:cs="Consolas"/>
+          <w:color w:val="000000" w:themeColor="text1"/>
+          <w:sz w:val="19"/>
+          <w:szCs w:val="19"/>
+        </w:rPr>
+      </w:pPr>
+      <w:r>
+        <w:rPr>
+          <w:rFonts w:ascii="Consolas" w:hAnsi="Consolas" w:cs="Consolas"/>
+          <w:color w:val="000000" w:themeColor="text1"/>
+          <w:sz w:val="19"/>
+          <w:szCs w:val="19"/>
         </w:rPr>
         <w:t xml:space="preserve">    </w:t>
       </w:r>
       <w:proofErr w:type="spellStart"/>
-      <w:proofErr w:type="gramStart"/>
-      <w:r>
-        <w:rPr>
-          <w:rFonts w:ascii="Consolas" w:hAnsi="Consolas" w:cs="Consolas"/>
-          <w:color w:val="000000" w:themeColor="text1"/>
-          <w:sz w:val="19"/>
-          <w:szCs w:val="19"/>
-          <w:lang w:val="en-US"/>
-        </w:rPr>
-        <w:t>cvtColor</w:t>
-      </w:r>
-      <w:proofErr w:type="spellEnd"/>
-      <w:r>
-        <w:rPr>
-          <w:rFonts w:ascii="Consolas" w:hAnsi="Consolas" w:cs="Consolas"/>
-          <w:color w:val="000000" w:themeColor="text1"/>
-          <w:sz w:val="19"/>
-          <w:szCs w:val="19"/>
-          <w:lang w:val="en-US"/>
-        </w:rPr>
-        <w:t>(</w:t>
-      </w:r>
-      <w:proofErr w:type="gramEnd"/>
-      <w:r>
-        <w:rPr>
-          <w:rFonts w:ascii="Consolas" w:hAnsi="Consolas" w:cs="Consolas"/>
-          <w:color w:val="000000" w:themeColor="text1"/>
-          <w:sz w:val="19"/>
-          <w:szCs w:val="19"/>
-          <w:lang w:val="en-US"/>
-        </w:rPr>
-        <w:t xml:space="preserve">image, </w:t>
-      </w:r>
-      <w:proofErr w:type="spellStart"/>
-      <w:r>
-        <w:rPr>
-          <w:rFonts w:ascii="Consolas" w:hAnsi="Consolas" w:cs="Consolas"/>
-          <w:color w:val="000000" w:themeColor="text1"/>
-          <w:sz w:val="19"/>
-          <w:szCs w:val="19"/>
-          <w:lang w:val="en-US"/>
-        </w:rPr>
-        <w:t>src</w:t>
-      </w:r>
-      <w:proofErr w:type="spellEnd"/>
-      <w:r>
-        <w:rPr>
-          <w:rFonts w:ascii="Consolas" w:hAnsi="Consolas" w:cs="Consolas"/>
-          <w:color w:val="000000" w:themeColor="text1"/>
-          <w:sz w:val="19"/>
-          <w:szCs w:val="19"/>
-          <w:lang w:val="en-US"/>
-        </w:rPr>
-        <w:t>, COLOR_BGR2GRAY);</w:t>
-      </w:r>
-    </w:p>
-    <w:p>
-      <w:pPr>
-        <w:autoSpaceDE w:val="0"/>
-        <w:autoSpaceDN w:val="0"/>
-        <w:adjustRightInd w:val="0"/>
-        <w:spacing w:line="240" w:lineRule="auto"/>
-        <w:ind w:firstLine="0"/>
-        <w:jc w:val="left"/>
-        <w:rPr>
-          <w:rFonts w:ascii="Consolas" w:hAnsi="Consolas" w:cs="Consolas"/>
-          <w:color w:val="000000" w:themeColor="text1"/>
-          <w:sz w:val="19"/>
-          <w:szCs w:val="19"/>
-          <w:lang w:val="en-US"/>
-        </w:rPr>
-      </w:pPr>
-      <w:r>
-        <w:rPr>
-          <w:rFonts w:ascii="Consolas" w:hAnsi="Consolas" w:cs="Consolas"/>
-          <w:color w:val="000000" w:themeColor="text1"/>
-          <w:sz w:val="19"/>
-          <w:szCs w:val="19"/>
-          <w:lang w:val="en-US"/>
-        </w:rPr>
-        <w:t xml:space="preserve">    </w:t>
-      </w:r>
-      <w:proofErr w:type="spellStart"/>
-      <w:proofErr w:type="gramStart"/>
-      <w:r>
-        <w:rPr>
-          <w:rFonts w:ascii="Consolas" w:hAnsi="Consolas" w:cs="Consolas"/>
-          <w:color w:val="000000" w:themeColor="text1"/>
-          <w:sz w:val="19"/>
-          <w:szCs w:val="19"/>
-          <w:lang w:val="en-US"/>
-        </w:rPr>
-        <w:t>cvtColor</w:t>
-      </w:r>
-      <w:proofErr w:type="spellEnd"/>
-      <w:r>
-        <w:rPr>
-          <w:rFonts w:ascii="Consolas" w:hAnsi="Consolas" w:cs="Consolas"/>
-          <w:color w:val="000000" w:themeColor="text1"/>
-          <w:sz w:val="19"/>
-          <w:szCs w:val="19"/>
-          <w:lang w:val="en-US"/>
-        </w:rPr>
-        <w:t>(</w:t>
-      </w:r>
-      <w:proofErr w:type="spellStart"/>
-      <w:proofErr w:type="gramEnd"/>
-      <w:r>
-        <w:rPr>
-          <w:rFonts w:ascii="Consolas" w:hAnsi="Consolas" w:cs="Consolas"/>
-          <w:color w:val="000000" w:themeColor="text1"/>
-          <w:sz w:val="19"/>
-          <w:szCs w:val="19"/>
-          <w:lang w:val="en-US"/>
-        </w:rPr>
-        <w:t>structuringElement</w:t>
-      </w:r>
-      <w:proofErr w:type="spellEnd"/>
-      <w:r>
-        <w:rPr>
-          <w:rFonts w:ascii="Consolas" w:hAnsi="Consolas" w:cs="Consolas"/>
-          <w:color w:val="000000" w:themeColor="text1"/>
-          <w:sz w:val="19"/>
-          <w:szCs w:val="19"/>
-          <w:lang w:val="en-US"/>
-        </w:rPr>
-        <w:t>, kernel, COLOR_BGR2GRAY);</w:t>
-      </w:r>
-    </w:p>
-    <w:p>
-      <w:pPr>
-        <w:autoSpaceDE w:val="0"/>
-        <w:autoSpaceDN w:val="0"/>
-        <w:adjustRightInd w:val="0"/>
-        <w:spacing w:line="240" w:lineRule="auto"/>
-        <w:ind w:firstLine="0"/>
-        <w:jc w:val="left"/>
-        <w:rPr>
-          <w:rFonts w:ascii="Consolas" w:hAnsi="Consolas" w:cs="Consolas"/>
-          <w:color w:val="000000" w:themeColor="text1"/>
-          <w:sz w:val="19"/>
-          <w:szCs w:val="19"/>
-          <w:lang w:val="en-US"/>
-        </w:rPr>
-      </w:pPr>
-      <w:r>
-        <w:rPr>
-          <w:rFonts w:ascii="Consolas" w:hAnsi="Consolas" w:cs="Consolas"/>
-          <w:color w:val="000000" w:themeColor="text1"/>
-          <w:sz w:val="19"/>
-          <w:szCs w:val="19"/>
-          <w:lang w:val="en-US"/>
-        </w:rPr>
-        <w:t xml:space="preserve">    </w:t>
-      </w:r>
-      <w:proofErr w:type="gramStart"/>
-      <w:r>
-        <w:rPr>
-          <w:rFonts w:ascii="Consolas" w:hAnsi="Consolas" w:cs="Consolas"/>
-          <w:color w:val="000000" w:themeColor="text1"/>
-          <w:sz w:val="19"/>
-          <w:szCs w:val="19"/>
-          <w:lang w:val="en-US"/>
-        </w:rPr>
-        <w:t>threshold(</w:t>
-      </w:r>
-      <w:proofErr w:type="spellStart"/>
-      <w:proofErr w:type="gramEnd"/>
-      <w:r>
-        <w:rPr>
-          <w:rFonts w:ascii="Consolas" w:hAnsi="Consolas" w:cs="Consolas"/>
-          <w:color w:val="000000" w:themeColor="text1"/>
-          <w:sz w:val="19"/>
-          <w:szCs w:val="19"/>
-          <w:lang w:val="en-US"/>
-        </w:rPr>
-        <w:t>src</w:t>
-      </w:r>
-      <w:proofErr w:type="spellEnd"/>
-      <w:r>
-        <w:rPr>
-          <w:rFonts w:ascii="Consolas" w:hAnsi="Consolas" w:cs="Consolas"/>
-          <w:color w:val="000000" w:themeColor="text1"/>
-          <w:sz w:val="19"/>
-          <w:szCs w:val="19"/>
-          <w:lang w:val="en-US"/>
-        </w:rPr>
-        <w:t xml:space="preserve">, </w:t>
-      </w:r>
-      <w:proofErr w:type="spellStart"/>
-      <w:r>
-        <w:rPr>
-          <w:rFonts w:ascii="Consolas" w:hAnsi="Consolas" w:cs="Consolas"/>
-          <w:color w:val="000000" w:themeColor="text1"/>
-          <w:sz w:val="19"/>
-          <w:szCs w:val="19"/>
-          <w:lang w:val="en-US"/>
-        </w:rPr>
-        <w:t>src</w:t>
-      </w:r>
-      <w:proofErr w:type="spellEnd"/>
-      <w:r>
-        <w:rPr>
-          <w:rFonts w:ascii="Consolas" w:hAnsi="Consolas" w:cs="Consolas"/>
-          <w:color w:val="000000" w:themeColor="text1"/>
-          <w:sz w:val="19"/>
-          <w:szCs w:val="19"/>
-          <w:lang w:val="en-US"/>
-        </w:rPr>
-        <w:t>, 0x7F, 0xFF, THRESH_BINARY);</w:t>
-      </w:r>
-    </w:p>
-    <w:p>
-      <w:pPr>
-        <w:autoSpaceDE w:val="0"/>
-        <w:autoSpaceDN w:val="0"/>
-        <w:adjustRightInd w:val="0"/>
-        <w:spacing w:line="240" w:lineRule="auto"/>
-        <w:ind w:firstLine="0"/>
-        <w:jc w:val="left"/>
-        <w:rPr>
-          <w:rFonts w:ascii="Consolas" w:hAnsi="Consolas" w:cs="Consolas"/>
-          <w:color w:val="000000" w:themeColor="text1"/>
-          <w:sz w:val="19"/>
-          <w:szCs w:val="19"/>
-          <w:lang w:val="en-US"/>
-        </w:rPr>
-      </w:pPr>
-      <w:r>
-        <w:rPr>
-          <w:rFonts w:ascii="Consolas" w:hAnsi="Consolas" w:cs="Consolas"/>
-          <w:color w:val="000000" w:themeColor="text1"/>
-          <w:sz w:val="19"/>
-          <w:szCs w:val="19"/>
-          <w:lang w:val="en-US"/>
-        </w:rPr>
-        <w:t xml:space="preserve">    </w:t>
-      </w:r>
-      <w:proofErr w:type="gramStart"/>
-      <w:r>
-        <w:rPr>
-          <w:rFonts w:ascii="Consolas" w:hAnsi="Consolas" w:cs="Consolas"/>
-          <w:color w:val="000000" w:themeColor="text1"/>
-          <w:sz w:val="19"/>
-          <w:szCs w:val="19"/>
-          <w:lang w:val="en-US"/>
-        </w:rPr>
-        <w:t>threshold(</w:t>
-      </w:r>
-      <w:proofErr w:type="gramEnd"/>
-      <w:r>
-        <w:rPr>
-          <w:rFonts w:ascii="Consolas" w:hAnsi="Consolas" w:cs="Consolas"/>
-          <w:color w:val="000000" w:themeColor="text1"/>
-          <w:sz w:val="19"/>
-          <w:szCs w:val="19"/>
-          <w:lang w:val="en-US"/>
-        </w:rPr>
-        <w:t>kernel, kernel, 0x7F, 1, THRESH_BINARY_INV);</w:t>
-      </w:r>
-    </w:p>
-    <w:p>
-      <w:pPr>
-        <w:autoSpaceDE w:val="0"/>
-        <w:autoSpaceDN w:val="0"/>
-        <w:adjustRightInd w:val="0"/>
-        <w:spacing w:line="240" w:lineRule="auto"/>
-        <w:ind w:firstLine="0"/>
-        <w:jc w:val="left"/>
-        <w:rPr>
-          <w:rFonts w:ascii="Consolas" w:hAnsi="Consolas" w:cs="Consolas"/>
-          <w:color w:val="000000" w:themeColor="text1"/>
-          <w:sz w:val="19"/>
-          <w:szCs w:val="19"/>
-          <w:lang w:val="en-US"/>
-        </w:rPr>
-      </w:pPr>
-      <w:r>
-        <w:rPr>
-          <w:rFonts w:ascii="Consolas" w:hAnsi="Consolas" w:cs="Consolas"/>
-          <w:color w:val="000000" w:themeColor="text1"/>
-          <w:sz w:val="19"/>
-          <w:szCs w:val="19"/>
-          <w:lang w:val="en-US"/>
-        </w:rPr>
-        <w:t xml:space="preserve">    </w:t>
-      </w:r>
-      <w:proofErr w:type="spellStart"/>
-      <w:proofErr w:type="gramStart"/>
-      <w:r>
-        <w:rPr>
-          <w:rFonts w:ascii="Consolas" w:hAnsi="Consolas" w:cs="Consolas"/>
-          <w:color w:val="000000" w:themeColor="text1"/>
-          <w:sz w:val="19"/>
-          <w:szCs w:val="19"/>
-          <w:lang w:val="en-US"/>
-        </w:rPr>
-        <w:t>morphologyEx</w:t>
-      </w:r>
-      <w:proofErr w:type="spellEnd"/>
-      <w:r>
-        <w:rPr>
-          <w:rFonts w:ascii="Consolas" w:hAnsi="Consolas" w:cs="Consolas"/>
-          <w:color w:val="000000" w:themeColor="text1"/>
-          <w:sz w:val="19"/>
-          <w:szCs w:val="19"/>
-          <w:lang w:val="en-US"/>
-        </w:rPr>
-        <w:t>(</w:t>
-      </w:r>
-      <w:proofErr w:type="spellStart"/>
-      <w:proofErr w:type="gramEnd"/>
-      <w:r>
-        <w:rPr>
-          <w:rFonts w:ascii="Consolas" w:hAnsi="Consolas" w:cs="Consolas"/>
-          <w:color w:val="000000" w:themeColor="text1"/>
-          <w:sz w:val="19"/>
-          <w:szCs w:val="19"/>
-          <w:lang w:val="en-US"/>
-        </w:rPr>
-        <w:t>src</w:t>
-      </w:r>
-      <w:proofErr w:type="spellEnd"/>
-      <w:r>
-        <w:rPr>
-          <w:rFonts w:ascii="Consolas" w:hAnsi="Consolas" w:cs="Consolas"/>
-          <w:color w:val="000000" w:themeColor="text1"/>
-          <w:sz w:val="19"/>
-          <w:szCs w:val="19"/>
-          <w:lang w:val="en-US"/>
-        </w:rPr>
-        <w:t xml:space="preserve">, </w:t>
-      </w:r>
-      <w:proofErr w:type="spellStart"/>
-      <w:r>
-        <w:rPr>
-          <w:rFonts w:ascii="Consolas" w:hAnsi="Consolas" w:cs="Consolas"/>
-          <w:color w:val="000000" w:themeColor="text1"/>
-          <w:sz w:val="19"/>
-          <w:szCs w:val="19"/>
-          <w:lang w:val="en-US"/>
-        </w:rPr>
-        <w:t>openCVResult</w:t>
-      </w:r>
-      <w:proofErr w:type="spellEnd"/>
-      <w:r>
-        <w:rPr>
-          <w:rFonts w:ascii="Consolas" w:hAnsi="Consolas" w:cs="Consolas"/>
-          <w:color w:val="000000" w:themeColor="text1"/>
-          <w:sz w:val="19"/>
-          <w:szCs w:val="19"/>
-          <w:lang w:val="en-US"/>
-        </w:rPr>
-        <w:t>, MORPH_OPEN, kernel, Point(-1, -1), 1, BORDER_REFLECT);</w:t>
-      </w:r>
-    </w:p>
-    <w:p>
-      <w:pPr>
-        <w:autoSpaceDE w:val="0"/>
-        <w:autoSpaceDN w:val="0"/>
-        <w:adjustRightInd w:val="0"/>
-        <w:spacing w:line="240" w:lineRule="auto"/>
-        <w:ind w:firstLine="0"/>
-        <w:jc w:val="left"/>
-        <w:rPr>
-          <w:rFonts w:ascii="Consolas" w:hAnsi="Consolas" w:cs="Consolas"/>
-          <w:color w:val="000000" w:themeColor="text1"/>
-          <w:sz w:val="19"/>
-          <w:szCs w:val="19"/>
-          <w:lang w:val="en-US"/>
-        </w:rPr>
-      </w:pPr>
-      <w:r>
-        <w:rPr>
-          <w:rFonts w:ascii="Consolas" w:hAnsi="Consolas" w:cs="Consolas"/>
-          <w:color w:val="000000" w:themeColor="text1"/>
-          <w:sz w:val="19"/>
-          <w:szCs w:val="19"/>
-          <w:lang w:val="en-US"/>
-        </w:rPr>
-        <w:t xml:space="preserve">    </w:t>
-      </w:r>
-      <w:proofErr w:type="spellStart"/>
-      <w:proofErr w:type="gramStart"/>
-      <w:r>
-        <w:rPr>
-          <w:rFonts w:ascii="Consolas" w:hAnsi="Consolas" w:cs="Consolas"/>
-          <w:color w:val="000000" w:themeColor="text1"/>
-          <w:sz w:val="19"/>
-          <w:szCs w:val="19"/>
-          <w:lang w:val="en-US"/>
-        </w:rPr>
-        <w:t>imshow</w:t>
-      </w:r>
-      <w:proofErr w:type="spellEnd"/>
-      <w:r>
-        <w:rPr>
-          <w:rFonts w:ascii="Consolas" w:hAnsi="Consolas" w:cs="Consolas"/>
-          <w:color w:val="000000" w:themeColor="text1"/>
-          <w:sz w:val="19"/>
-          <w:szCs w:val="19"/>
-          <w:lang w:val="en-US"/>
-        </w:rPr>
-        <w:t>(</w:t>
-      </w:r>
-      <w:proofErr w:type="gramEnd"/>
-      <w:r>
-        <w:rPr>
-          <w:rFonts w:ascii="Consolas" w:hAnsi="Consolas" w:cs="Consolas"/>
-          <w:color w:val="000000" w:themeColor="text1"/>
-          <w:sz w:val="19"/>
-          <w:szCs w:val="19"/>
-          <w:lang w:val="en-US"/>
-        </w:rPr>
-        <w:t xml:space="preserve">"OpenCV Result", </w:t>
-      </w:r>
-      <w:proofErr w:type="spellStart"/>
-      <w:r>
-        <w:rPr>
-          <w:rFonts w:ascii="Consolas" w:hAnsi="Consolas" w:cs="Consolas"/>
-          <w:color w:val="000000" w:themeColor="text1"/>
-          <w:sz w:val="19"/>
-          <w:szCs w:val="19"/>
-          <w:lang w:val="en-US"/>
-        </w:rPr>
-        <w:t>openCVResult</w:t>
-      </w:r>
-      <w:proofErr w:type="spellEnd"/>
-      <w:r>
-        <w:rPr>
-          <w:rFonts w:ascii="Consolas" w:hAnsi="Consolas" w:cs="Consolas"/>
-          <w:color w:val="000000" w:themeColor="text1"/>
-          <w:sz w:val="19"/>
-          <w:szCs w:val="19"/>
-          <w:lang w:val="en-US"/>
-        </w:rPr>
-        <w:t>);</w:t>
-      </w:r>
-    </w:p>
-    <w:p>
-      <w:pPr>
-        <w:autoSpaceDE w:val="0"/>
-        <w:autoSpaceDN w:val="0"/>
-        <w:adjustRightInd w:val="0"/>
-        <w:spacing w:line="240" w:lineRule="auto"/>
-        <w:ind w:firstLine="0"/>
-        <w:jc w:val="left"/>
-        <w:rPr>
-          <w:rFonts w:ascii="Consolas" w:hAnsi="Consolas" w:cs="Consolas"/>
-          <w:color w:val="000000" w:themeColor="text1"/>
-          <w:sz w:val="19"/>
-          <w:szCs w:val="19"/>
-          <w:lang w:val="en-US"/>
-        </w:rPr>
-      </w:pPr>
-    </w:p>
-    <w:p>
-      <w:pPr>
-        <w:autoSpaceDE w:val="0"/>
-        <w:autoSpaceDN w:val="0"/>
-        <w:adjustRightInd w:val="0"/>
-        <w:spacing w:line="240" w:lineRule="auto"/>
-        <w:ind w:firstLine="0"/>
-        <w:jc w:val="left"/>
-        <w:rPr>
-          <w:rFonts w:ascii="Consolas" w:hAnsi="Consolas" w:cs="Consolas"/>
-          <w:color w:val="000000" w:themeColor="text1"/>
-          <w:sz w:val="19"/>
-          <w:szCs w:val="19"/>
-          <w:lang w:val="en-US"/>
-        </w:rPr>
-      </w:pPr>
-      <w:r>
-        <w:rPr>
-          <w:rFonts w:ascii="Consolas" w:hAnsi="Consolas" w:cs="Consolas"/>
-          <w:color w:val="000000" w:themeColor="text1"/>
-          <w:sz w:val="19"/>
-          <w:szCs w:val="19"/>
-          <w:lang w:val="en-US"/>
-        </w:rPr>
-        <w:t xml:space="preserve">    auto diff = </w:t>
-      </w:r>
-      <w:proofErr w:type="gramStart"/>
-      <w:r>
-        <w:rPr>
-          <w:rFonts w:ascii="Consolas" w:hAnsi="Consolas" w:cs="Consolas"/>
-          <w:color w:val="000000" w:themeColor="text1"/>
-          <w:sz w:val="19"/>
-          <w:szCs w:val="19"/>
-          <w:lang w:val="en-US"/>
-        </w:rPr>
-        <w:t>Mat(</w:t>
-      </w:r>
-      <w:proofErr w:type="gramEnd"/>
-      <w:r>
-        <w:rPr>
-          <w:rFonts w:ascii="Consolas" w:hAnsi="Consolas" w:cs="Consolas"/>
-          <w:color w:val="000000" w:themeColor="text1"/>
-          <w:sz w:val="19"/>
-          <w:szCs w:val="19"/>
-          <w:lang w:val="en-US"/>
-        </w:rPr>
-        <w:t>);</w:t>
-      </w:r>
-    </w:p>
-    <w:p>
-      <w:pPr>
-        <w:autoSpaceDE w:val="0"/>
-        <w:autoSpaceDN w:val="0"/>
-        <w:adjustRightInd w:val="0"/>
-        <w:spacing w:line="240" w:lineRule="auto"/>
-        <w:ind w:firstLine="0"/>
-        <w:jc w:val="left"/>
-        <w:rPr>
-          <w:rFonts w:ascii="Consolas" w:hAnsi="Consolas" w:cs="Consolas"/>
-          <w:color w:val="000000" w:themeColor="text1"/>
-          <w:sz w:val="19"/>
-          <w:szCs w:val="19"/>
-          <w:lang w:val="en-US"/>
-        </w:rPr>
-      </w:pPr>
-      <w:r>
-        <w:rPr>
-          <w:rFonts w:ascii="Consolas" w:hAnsi="Consolas" w:cs="Consolas"/>
-          <w:color w:val="000000" w:themeColor="text1"/>
-          <w:sz w:val="19"/>
-          <w:szCs w:val="19"/>
-          <w:lang w:val="en-US"/>
-        </w:rPr>
-        <w:t xml:space="preserve">    </w:t>
-      </w:r>
-      <w:proofErr w:type="spellStart"/>
-      <w:proofErr w:type="gramStart"/>
-      <w:r>
-        <w:rPr>
-          <w:rFonts w:ascii="Consolas" w:hAnsi="Consolas" w:cs="Consolas"/>
-          <w:color w:val="000000" w:themeColor="text1"/>
-          <w:sz w:val="19"/>
-          <w:szCs w:val="19"/>
-          <w:lang w:val="en-US"/>
-        </w:rPr>
-        <w:t>absdiff</w:t>
-      </w:r>
-      <w:proofErr w:type="spellEnd"/>
-      <w:r>
-        <w:rPr>
-          <w:rFonts w:ascii="Consolas" w:hAnsi="Consolas" w:cs="Consolas"/>
-          <w:color w:val="000000" w:themeColor="text1"/>
-          <w:sz w:val="19"/>
-          <w:szCs w:val="19"/>
-          <w:lang w:val="en-US"/>
-        </w:rPr>
-        <w:t>(</w:t>
-      </w:r>
-      <w:proofErr w:type="spellStart"/>
-      <w:proofErr w:type="gramEnd"/>
-      <w:r>
-        <w:rPr>
-          <w:rFonts w:ascii="Consolas" w:hAnsi="Consolas" w:cs="Consolas"/>
-          <w:color w:val="000000" w:themeColor="text1"/>
-          <w:sz w:val="19"/>
-          <w:szCs w:val="19"/>
-          <w:lang w:val="en-US"/>
-        </w:rPr>
-        <w:t>myResult</w:t>
-      </w:r>
-      <w:proofErr w:type="spellEnd"/>
-      <w:r>
-        <w:rPr>
-          <w:rFonts w:ascii="Consolas" w:hAnsi="Consolas" w:cs="Consolas"/>
-          <w:color w:val="000000" w:themeColor="text1"/>
-          <w:sz w:val="19"/>
-          <w:szCs w:val="19"/>
-          <w:lang w:val="en-US"/>
-        </w:rPr>
-        <w:t xml:space="preserve">, </w:t>
-      </w:r>
-      <w:proofErr w:type="spellStart"/>
-      <w:r>
-        <w:rPr>
-          <w:rFonts w:ascii="Consolas" w:hAnsi="Consolas" w:cs="Consolas"/>
-          <w:color w:val="000000" w:themeColor="text1"/>
-          <w:sz w:val="19"/>
-          <w:szCs w:val="19"/>
-          <w:lang w:val="en-US"/>
-        </w:rPr>
-        <w:t>openCVResult</w:t>
-      </w:r>
-      <w:proofErr w:type="spellEnd"/>
-      <w:r>
-        <w:rPr>
-          <w:rFonts w:ascii="Consolas" w:hAnsi="Consolas" w:cs="Consolas"/>
-          <w:color w:val="000000" w:themeColor="text1"/>
-          <w:sz w:val="19"/>
-          <w:szCs w:val="19"/>
-          <w:lang w:val="en-US"/>
-        </w:rPr>
-        <w:t>, diff);</w:t>
-      </w:r>
-    </w:p>
-    <w:p>
-      <w:pPr>
-        <w:autoSpaceDE w:val="0"/>
-        <w:autoSpaceDN w:val="0"/>
-        <w:adjustRightInd w:val="0"/>
-        <w:spacing w:line="240" w:lineRule="auto"/>
-        <w:ind w:firstLine="0"/>
-        <w:jc w:val="left"/>
-        <w:rPr>
-          <w:rFonts w:ascii="Consolas" w:hAnsi="Consolas" w:cs="Consolas"/>
-          <w:color w:val="000000" w:themeColor="text1"/>
-          <w:sz w:val="19"/>
-          <w:szCs w:val="19"/>
-          <w:lang w:val="en-US"/>
-        </w:rPr>
-      </w:pPr>
-      <w:r>
-        <w:rPr>
-          <w:rFonts w:ascii="Consolas" w:hAnsi="Consolas" w:cs="Consolas"/>
-          <w:color w:val="000000" w:themeColor="text1"/>
-          <w:sz w:val="19"/>
-          <w:szCs w:val="19"/>
-          <w:lang w:val="en-US"/>
-        </w:rPr>
-        <w:t xml:space="preserve">    </w:t>
-      </w:r>
-      <w:proofErr w:type="spellStart"/>
-      <w:proofErr w:type="gramStart"/>
-      <w:r>
-        <w:rPr>
-          <w:rFonts w:ascii="Consolas" w:hAnsi="Consolas" w:cs="Consolas"/>
-          <w:color w:val="000000" w:themeColor="text1"/>
-          <w:sz w:val="19"/>
-          <w:szCs w:val="19"/>
-          <w:lang w:val="en-US"/>
-        </w:rPr>
-        <w:t>absdiff</w:t>
-      </w:r>
-      <w:proofErr w:type="spellEnd"/>
-      <w:r>
-        <w:rPr>
-          <w:rFonts w:ascii="Consolas" w:hAnsi="Consolas" w:cs="Consolas"/>
-          <w:color w:val="000000" w:themeColor="text1"/>
-          <w:sz w:val="19"/>
-          <w:szCs w:val="19"/>
-          <w:lang w:val="en-US"/>
-        </w:rPr>
-        <w:t>(</w:t>
-      </w:r>
-      <w:proofErr w:type="gramEnd"/>
-      <w:r>
-        <w:rPr>
-          <w:rFonts w:ascii="Consolas" w:hAnsi="Consolas" w:cs="Consolas"/>
-          <w:color w:val="000000" w:themeColor="text1"/>
-          <w:sz w:val="19"/>
-          <w:szCs w:val="19"/>
-          <w:lang w:val="en-US"/>
-        </w:rPr>
-        <w:t>diff, Mat(</w:t>
-      </w:r>
-      <w:proofErr w:type="spellStart"/>
-      <w:r>
-        <w:rPr>
-          <w:rFonts w:ascii="Consolas" w:hAnsi="Consolas" w:cs="Consolas"/>
-          <w:color w:val="000000" w:themeColor="text1"/>
-          <w:sz w:val="19"/>
-          <w:szCs w:val="19"/>
-          <w:lang w:val="en-US"/>
-        </w:rPr>
-        <w:t>diff.rows</w:t>
-      </w:r>
-      <w:proofErr w:type="spellEnd"/>
-      <w:r>
-        <w:rPr>
-          <w:rFonts w:ascii="Consolas" w:hAnsi="Consolas" w:cs="Consolas"/>
-          <w:color w:val="000000" w:themeColor="text1"/>
-          <w:sz w:val="19"/>
-          <w:szCs w:val="19"/>
-          <w:lang w:val="en-US"/>
-        </w:rPr>
-        <w:t xml:space="preserve">, </w:t>
-      </w:r>
-      <w:proofErr w:type="spellStart"/>
-      <w:r>
-        <w:rPr>
-          <w:rFonts w:ascii="Consolas" w:hAnsi="Consolas" w:cs="Consolas"/>
-          <w:color w:val="000000" w:themeColor="text1"/>
-          <w:sz w:val="19"/>
-          <w:szCs w:val="19"/>
-          <w:lang w:val="en-US"/>
-        </w:rPr>
-        <w:t>diff.cols</w:t>
-      </w:r>
-      <w:proofErr w:type="spellEnd"/>
-      <w:r>
-        <w:rPr>
-          <w:rFonts w:ascii="Consolas" w:hAnsi="Consolas" w:cs="Consolas"/>
-          <w:color w:val="000000" w:themeColor="text1"/>
-          <w:sz w:val="19"/>
-          <w:szCs w:val="19"/>
-          <w:lang w:val="en-US"/>
-        </w:rPr>
-        <w:t xml:space="preserve">, </w:t>
-      </w:r>
-      <w:proofErr w:type="spellStart"/>
-      <w:r>
-        <w:rPr>
-          <w:rFonts w:ascii="Consolas" w:hAnsi="Consolas" w:cs="Consolas"/>
-          <w:color w:val="000000" w:themeColor="text1"/>
-          <w:sz w:val="19"/>
-          <w:szCs w:val="19"/>
-          <w:lang w:val="en-US"/>
-        </w:rPr>
-        <w:t>diff.type</w:t>
-      </w:r>
-      <w:proofErr w:type="spellEnd"/>
-      <w:r>
-        <w:rPr>
-          <w:rFonts w:ascii="Consolas" w:hAnsi="Consolas" w:cs="Consolas"/>
-          <w:color w:val="000000" w:themeColor="text1"/>
-          <w:sz w:val="19"/>
-          <w:szCs w:val="19"/>
-          <w:lang w:val="en-US"/>
-        </w:rPr>
-        <w:t>(), Scalar(0xFF)), diff);</w:t>
-      </w:r>
-    </w:p>
-    <w:p>
-      <w:pPr>
-        <w:autoSpaceDE w:val="0"/>
-        <w:autoSpaceDN w:val="0"/>
-        <w:adjustRightInd w:val="0"/>
-        <w:spacing w:line="240" w:lineRule="auto"/>
-        <w:ind w:firstLine="0"/>
-        <w:jc w:val="left"/>
-        <w:rPr>
-          <w:rFonts w:ascii="Consolas" w:hAnsi="Consolas" w:cs="Consolas"/>
-          <w:color w:val="000000" w:themeColor="text1"/>
-          <w:sz w:val="19"/>
-          <w:szCs w:val="19"/>
-          <w:lang w:val="en-US"/>
-        </w:rPr>
-      </w:pPr>
-      <w:r>
-        <w:rPr>
-          <w:rFonts w:ascii="Consolas" w:hAnsi="Consolas" w:cs="Consolas"/>
-          <w:color w:val="000000" w:themeColor="text1"/>
-          <w:sz w:val="19"/>
-          <w:szCs w:val="19"/>
-          <w:lang w:val="en-US"/>
-        </w:rPr>
-        <w:t xml:space="preserve">    </w:t>
-      </w:r>
-      <w:proofErr w:type="spellStart"/>
-      <w:proofErr w:type="gramStart"/>
-      <w:r>
-        <w:rPr>
-          <w:rFonts w:ascii="Consolas" w:hAnsi="Consolas" w:cs="Consolas"/>
-          <w:color w:val="000000" w:themeColor="text1"/>
-          <w:sz w:val="19"/>
-          <w:szCs w:val="19"/>
-          <w:lang w:val="en-US"/>
-        </w:rPr>
-        <w:t>imshow</w:t>
-      </w:r>
-      <w:proofErr w:type="spellEnd"/>
-      <w:r>
-        <w:rPr>
-          <w:rFonts w:ascii="Consolas" w:hAnsi="Consolas" w:cs="Consolas"/>
-          <w:color w:val="000000" w:themeColor="text1"/>
-          <w:sz w:val="19"/>
-          <w:szCs w:val="19"/>
-          <w:lang w:val="en-US"/>
-        </w:rPr>
-        <w:t>(</w:t>
-      </w:r>
-      <w:proofErr w:type="gramEnd"/>
-      <w:r>
-        <w:rPr>
-          <w:rFonts w:ascii="Consolas" w:hAnsi="Consolas" w:cs="Consolas"/>
-          <w:color w:val="000000" w:themeColor="text1"/>
-          <w:sz w:val="19"/>
-          <w:szCs w:val="19"/>
-          <w:lang w:val="en-US"/>
-        </w:rPr>
-        <w:t>"Difference", diff);</w:t>
-      </w:r>
-    </w:p>
-    <w:p>
-      <w:pPr>
-        <w:autoSpaceDE w:val="0"/>
-        <w:autoSpaceDN w:val="0"/>
-        <w:adjustRightInd w:val="0"/>
-        <w:spacing w:line="240" w:lineRule="auto"/>
-        <w:ind w:firstLine="0"/>
-        <w:jc w:val="left"/>
-        <w:rPr>
-          <w:rFonts w:ascii="Consolas" w:hAnsi="Consolas" w:cs="Consolas"/>
-          <w:color w:val="000000" w:themeColor="text1"/>
-          <w:sz w:val="19"/>
-          <w:szCs w:val="19"/>
-          <w:lang w:val="en-US"/>
-        </w:rPr>
-      </w:pPr>
-    </w:p>
-    <w:p>
-      <w:pPr>
-        <w:autoSpaceDE w:val="0"/>
-        <w:autoSpaceDN w:val="0"/>
-        <w:adjustRightInd w:val="0"/>
-        <w:spacing w:line="240" w:lineRule="auto"/>
-        <w:ind w:firstLine="0"/>
-        <w:jc w:val="left"/>
-        <w:rPr>
-          <w:rFonts w:ascii="Consolas" w:hAnsi="Consolas" w:cs="Consolas"/>
-          <w:color w:val="000000" w:themeColor="text1"/>
-          <w:sz w:val="19"/>
-          <w:szCs w:val="19"/>
-        </w:rPr>
-      </w:pPr>
-      <w:r>
-        <w:rPr>
-          <w:rFonts w:ascii="Consolas" w:hAnsi="Consolas" w:cs="Consolas"/>
-          <w:color w:val="000000" w:themeColor="text1"/>
-          <w:sz w:val="19"/>
-          <w:szCs w:val="19"/>
-          <w:lang w:val="en-US"/>
-        </w:rPr>
-        <w:t xml:space="preserve">    while (</w:t>
-      </w:r>
-      <w:proofErr w:type="spellStart"/>
-      <w:proofErr w:type="gramStart"/>
-      <w:r>
-        <w:rPr>
-          <w:rFonts w:ascii="Consolas" w:hAnsi="Consolas" w:cs="Consolas"/>
-          <w:color w:val="000000" w:themeColor="text1"/>
-          <w:sz w:val="19"/>
-          <w:szCs w:val="19"/>
-          <w:lang w:val="en-US"/>
-        </w:rPr>
-        <w:t>waitKey</w:t>
-      </w:r>
-      <w:proofErr w:type="spellEnd"/>
-      <w:r>
-        <w:rPr>
-          <w:rFonts w:ascii="Consolas" w:hAnsi="Consolas" w:cs="Consolas"/>
-          <w:color w:val="000000" w:themeColor="text1"/>
-          <w:sz w:val="19"/>
-          <w:szCs w:val="19"/>
-          <w:lang w:val="en-US"/>
-        </w:rPr>
-        <w:t>(</w:t>
-      </w:r>
-      <w:proofErr w:type="gramEnd"/>
-      <w:r>
-        <w:rPr>
-          <w:rFonts w:ascii="Consolas" w:hAnsi="Consolas" w:cs="Consolas"/>
-          <w:color w:val="000000" w:themeColor="text1"/>
-          <w:sz w:val="19"/>
-          <w:szCs w:val="19"/>
-          <w:lang w:val="en-US"/>
-        </w:rPr>
-        <w:t xml:space="preserve">) != </w:t>
-      </w:r>
-      <w:r>
-        <w:rPr>
-          <w:rFonts w:ascii="Consolas" w:hAnsi="Consolas" w:cs="Consolas"/>
-          <w:color w:val="000000" w:themeColor="text1"/>
-          <w:sz w:val="19"/>
-          <w:szCs w:val="19"/>
-        </w:rPr>
-        <w:t>27);</w:t>
-      </w:r>
-    </w:p>
-    <w:p>
-      <w:pPr>
-        <w:autoSpaceDE w:val="0"/>
-        <w:autoSpaceDN w:val="0"/>
-        <w:adjustRightInd w:val="0"/>
-        <w:spacing w:line="240" w:lineRule="auto"/>
-        <w:ind w:firstLine="0"/>
-        <w:jc w:val="left"/>
-        <w:rPr>
-          <w:rFonts w:ascii="Consolas" w:hAnsi="Consolas" w:cs="Consolas"/>
-          <w:color w:val="000000" w:themeColor="text1"/>
-          <w:sz w:val="19"/>
-          <w:szCs w:val="19"/>
-        </w:rPr>
-      </w:pPr>
-    </w:p>
-    <w:p>
-      <w:pPr>
-        <w:autoSpaceDE w:val="0"/>
-        <w:autoSpaceDN w:val="0"/>
-        <w:adjustRightInd w:val="0"/>
-        <w:spacing w:line="240" w:lineRule="auto"/>
-        <w:ind w:firstLine="0"/>
-        <w:jc w:val="left"/>
-        <w:rPr>
-          <w:rFonts w:ascii="Consolas" w:hAnsi="Consolas" w:cs="Consolas"/>
-          <w:color w:val="000000" w:themeColor="text1"/>
-          <w:sz w:val="19"/>
-          <w:szCs w:val="19"/>
-        </w:rPr>
-      </w:pPr>
-      <w:r>
-        <w:rPr>
-          <w:rFonts w:ascii="Consolas" w:hAnsi="Consolas" w:cs="Consolas"/>
-          <w:color w:val="000000" w:themeColor="text1"/>
-          <w:sz w:val="19"/>
-          <w:szCs w:val="19"/>
-        </w:rPr>
-        <w:t xml:space="preserve">    </w:t>
-      </w:r>
-      <w:proofErr w:type="spellStart"/>
       <w:r>
         <w:rPr>
           <w:rFonts w:ascii="Consolas" w:hAnsi="Consolas" w:cs="Consolas"/>
@@ -9200,24 +9118,14 @@
       <w:r>
         <w:t xml:space="preserve">Рисунок </w:t>
       </w:r>
-      <w:r>
-        <w:fldChar w:fldCharType="begin"/>
-      </w:r>
-      <w:r>
-        <w:instrText xml:space="preserve"> SEQ Рисунок \* ARABIC </w:instrText>
-      </w:r>
-      <w:r>
-        <w:fldChar w:fldCharType="separate"/>
-      </w:r>
-      <w:r>
-        <w:rPr>
-          <w:noProof/>
-        </w:rPr>
-        <w:t>5</w:t>
-      </w:r>
-      <w:r>
-        <w:fldChar w:fldCharType="end"/>
-      </w:r>
+      <w:fldSimple w:instr=" SEQ Рисунок \* ARABIC ">
+        <w:r>
+          <w:rPr>
+            <w:noProof/>
+          </w:rPr>
+          <w:t>5</w:t>
+        </w:r>
+      </w:fldSimple>
       <w:r>
         <w:t xml:space="preserve"> — Листинг программы тестирования алгоритма</w:t>
       </w:r>
@@ -9649,6 +9557,9 @@
         </mc:AlternateContent>
       </w:r>
       <w:r>
+        <w:rPr>
+          <w:noProof/>
+        </w:rPr>
         <w:drawing>
           <wp:inline distT="0" distB="0" distL="0" distR="0" wp14:anchorId="5C7B4CD4" wp14:editId="404F849C">
             <wp:extent cx="2520000" cy="3365715"/>
@@ -9686,6 +9597,9 @@
         </w:drawing>
       </w:r>
       <w:r>
+        <w:rPr>
+          <w:noProof/>
+        </w:rPr>
         <w:drawing>
           <wp:inline distT="0" distB="0" distL="0" distR="0" wp14:anchorId="6EB9DDFA" wp14:editId="459F3900">
             <wp:extent cx="2518918" cy="3362325"/>
@@ -9736,6 +9650,9 @@
         <w:jc w:val="center"/>
       </w:pPr>
       <w:r>
+        <w:rPr>
+          <w:noProof/>
+        </w:rPr>
         <w:drawing>
           <wp:inline distT="0" distB="0" distL="0" distR="0" wp14:anchorId="4F980EE3" wp14:editId="085A9729">
             <wp:extent cx="2518905" cy="3360420"/>
@@ -9780,6 +9697,9 @@
         </w:drawing>
       </w:r>
       <w:r>
+        <w:rPr>
+          <w:noProof/>
+        </w:rPr>
         <w:drawing>
           <wp:inline distT="0" distB="0" distL="0" distR="0" wp14:anchorId="1F167B11" wp14:editId="1665B16D">
             <wp:extent cx="2520000" cy="3362400"/>
@@ -9824,24 +9744,14 @@
       <w:r>
         <w:t xml:space="preserve">Рисунок </w:t>
       </w:r>
-      <w:r>
-        <w:fldChar w:fldCharType="begin"/>
-      </w:r>
-      <w:r>
-        <w:instrText xml:space="preserve"> SEQ Рисунок \* ARABIC </w:instrText>
-      </w:r>
-      <w:r>
-        <w:fldChar w:fldCharType="separate"/>
-      </w:r>
-      <w:r>
-        <w:rPr>
-          <w:noProof/>
-        </w:rPr>
-        <w:t>6</w:t>
-      </w:r>
-      <w:r>
-        <w:fldChar w:fldCharType="end"/>
-      </w:r>
+      <w:fldSimple w:instr=" SEQ Рисунок \* ARABIC ">
+        <w:r>
+          <w:rPr>
+            <w:noProof/>
+          </w:rPr>
+          <w:t>6</w:t>
+        </w:r>
+      </w:fldSimple>
       <w:r>
         <w:t xml:space="preserve"> — </w:t>
       </w:r>
@@ -9960,6 +9870,7 @@
         <w:docPartUnique/>
       </w:docPartObj>
     </w:sdtPr>
+    <w:sdtEndPr/>
     <w:sdtContent>
       <w:p>
         <w:pPr>
@@ -10794,6 +10705,7 @@
   <w:style w:type="character" w:default="1" w:styleId="a0">
     <w:name w:val="Default Paragraph Font"/>
     <w:uiPriority w:val="1"/>
+    <w:semiHidden/>
     <w:unhideWhenUsed/>
   </w:style>
   <w:style w:type="table" w:default="1" w:styleId="a1">
